--- a/Ejemplo Refinmaiento.docx
+++ b/Ejemplo Refinmaiento.docx
@@ -226,9 +226,223 @@
             <w:gridSpan w:val="2"/>
           </w:tcPr>
           <w:p>
+            <w:r>
+              <w:t xml:space="preserve">Escenario de </w:t>
+            </w:r>
+            <w:r>
+              <w:t>refinamiento para el escenario  3</w:t>
+            </w:r>
+          </w:p>
+        </w:tc>
+      </w:tr>
+      <w:tr>
+        <w:tc>
+          <w:tcPr>
+            <w:tcW w:w="4788" w:type="dxa"/>
+          </w:tcPr>
+          <w:p>
+            <w:proofErr w:type="spellStart"/>
+            <w:r>
+              <w:t>Escenerario</w:t>
+            </w:r>
+            <w:proofErr w:type="spellEnd"/>
+            <w:r>
+              <w:t>:</w:t>
+            </w:r>
+          </w:p>
+        </w:tc>
+        <w:tc>
+          <w:tcPr>
+            <w:tcW w:w="4788" w:type="dxa"/>
+          </w:tcPr>
+          <w:p>
+            <w:r>
+              <w:t>Cuando un contacto de emergencia solicita la ubicación del usuario se muestra su ubicación y la ruta que está siguiendo en 10 segundos.</w:t>
+            </w:r>
+          </w:p>
+        </w:tc>
+      </w:tr>
+      <w:tr>
+        <w:tc>
+          <w:tcPr>
+            <w:tcW w:w="4788" w:type="dxa"/>
+          </w:tcPr>
+          <w:p>
+            <w:r>
+              <w:t xml:space="preserve">Business </w:t>
+            </w:r>
+            <w:proofErr w:type="spellStart"/>
+            <w:r>
+              <w:t>Goals</w:t>
+            </w:r>
+            <w:proofErr w:type="spellEnd"/>
+            <w:r>
+              <w:t>:</w:t>
+            </w:r>
+          </w:p>
+        </w:tc>
+        <w:tc>
+          <w:tcPr>
+            <w:tcW w:w="4788" w:type="dxa"/>
+          </w:tcPr>
+          <w:p>
+            <w:r>
+              <w:t>Sistema intuitivo y usable.</w:t>
+            </w:r>
+          </w:p>
+        </w:tc>
+      </w:tr>
+      <w:tr>
+        <w:tc>
+          <w:tcPr>
+            <w:tcW w:w="4788" w:type="dxa"/>
+          </w:tcPr>
+          <w:p>
+            <w:proofErr w:type="spellStart"/>
+            <w:r>
+              <w:t>Relevant</w:t>
+            </w:r>
+            <w:proofErr w:type="spellEnd"/>
+            <w:r>
+              <w:t xml:space="preserve"> </w:t>
+            </w:r>
+            <w:proofErr w:type="spellStart"/>
+            <w:r>
+              <w:t>Quality</w:t>
+            </w:r>
+            <w:proofErr w:type="spellEnd"/>
+            <w:r>
+              <w:t xml:space="preserve"> </w:t>
+            </w:r>
+            <w:proofErr w:type="spellStart"/>
+            <w:r>
+              <w:t>Attributes</w:t>
+            </w:r>
+            <w:proofErr w:type="spellEnd"/>
+            <w:r>
+              <w:t>:</w:t>
+            </w:r>
+          </w:p>
+        </w:tc>
+        <w:tc>
+          <w:tcPr>
+            <w:tcW w:w="4788" w:type="dxa"/>
+          </w:tcPr>
+          <w:p>
+            <w:r>
+              <w:t>Usabilidad.</w:t>
+            </w:r>
+          </w:p>
+        </w:tc>
+      </w:tr>
+      <w:tr>
+        <w:tc>
+          <w:tcPr>
+            <w:tcW w:w="4788" w:type="dxa"/>
+          </w:tcPr>
+          <w:p>
+            <w:r>
+              <w:t>Estímulo:</w:t>
+            </w:r>
+          </w:p>
+        </w:tc>
+        <w:tc>
+          <w:tcPr>
+            <w:tcW w:w="4788" w:type="dxa"/>
+          </w:tcPr>
+          <w:p>
+            <w:r>
+              <w:t>Contacto de emergencia realiza búsqueda del usuario.</w:t>
+            </w:r>
+          </w:p>
+        </w:tc>
+      </w:tr>
+      <w:tr>
+        <w:tc>
+          <w:tcPr>
+            <w:tcW w:w="4788" w:type="dxa"/>
+          </w:tcPr>
+          <w:p>
+            <w:r>
+              <w:t xml:space="preserve">Fuente del estímulo: </w:t>
+            </w:r>
+          </w:p>
+        </w:tc>
+        <w:tc>
+          <w:tcPr>
+            <w:tcW w:w="4788" w:type="dxa"/>
+          </w:tcPr>
+          <w:p>
+            <w:r>
+              <w:t>Usuario registrado como contacto de emergencia</w:t>
+            </w:r>
             <w:bookmarkStart w:id="0" w:name="_GoBack"/>
-            <w:r>
-              <w:t>Escenario de refinamiento para el escenario 1</w:t>
+            <w:bookmarkEnd w:id="0"/>
+          </w:p>
+        </w:tc>
+      </w:tr>
+      <w:tr>
+        <w:tc>
+          <w:tcPr>
+            <w:tcW w:w="4788" w:type="dxa"/>
+          </w:tcPr>
+          <w:p>
+            <w:r>
+              <w:t xml:space="preserve">Artefacto: </w:t>
+            </w:r>
+          </w:p>
+        </w:tc>
+        <w:tc>
+          <w:tcPr>
+            <w:tcW w:w="4788" w:type="dxa"/>
+          </w:tcPr>
+          <w:p>
+            <w:r>
+              <w:t>Seguimiento de rutas.</w:t>
+            </w:r>
+          </w:p>
+        </w:tc>
+      </w:tr>
+      <w:tr>
+        <w:tc>
+          <w:tcPr>
+            <w:tcW w:w="4788" w:type="dxa"/>
+          </w:tcPr>
+          <w:p>
+            <w:r>
+              <w:t>Respuesta</w:t>
+            </w:r>
+          </w:p>
+        </w:tc>
+        <w:tc>
+          <w:tcPr>
+            <w:tcW w:w="4788" w:type="dxa"/>
+          </w:tcPr>
+          <w:p>
+            <w:r>
+              <w:t>Se muestra la ubicación y la ruta que está siguiendo el pasajero.</w:t>
+            </w:r>
+          </w:p>
+        </w:tc>
+      </w:tr>
+      <w:tr>
+        <w:tc>
+          <w:tcPr>
+            <w:tcW w:w="4788" w:type="dxa"/>
+          </w:tcPr>
+          <w:p>
+            <w:r>
+              <w:t>Métrica</w:t>
+            </w:r>
+          </w:p>
+        </w:tc>
+        <w:tc>
+          <w:tcPr>
+            <w:tcW w:w="4788" w:type="dxa"/>
+          </w:tcPr>
+          <w:p>
+            <w:r>
+              <w:t>10 segundos.</w:t>
             </w:r>
           </w:p>
         </w:tc>
@@ -241,7 +455,7 @@
           <w:p>
             <w:proofErr w:type="spellStart"/>
             <w:r>
-              <w:t>Escenerario</w:t>
+              <w:t>Questions</w:t>
             </w:r>
             <w:proofErr w:type="spellEnd"/>
             <w:r>
@@ -255,26 +469,31 @@
           </w:tcPr>
           <w:p>
             <w:r>
-              <w:t>Cuando un contacto de emergencia solicita la ubicación del usuario se muestra su ubicación y la ruta que está siguiendo en 10 segundos.</w:t>
-            </w:r>
-          </w:p>
-        </w:tc>
-      </w:tr>
-      <w:tr>
-        <w:tc>
-          <w:tcPr>
-            <w:tcW w:w="4788" w:type="dxa"/>
-          </w:tcPr>
-          <w:p>
-            <w:r>
-              <w:t xml:space="preserve">Business </w:t>
+              <w:t xml:space="preserve">¿Se mostrará el desplazamiento del Usuario en tiempo real o mediante estados cada cierto tiempo?  ¿La funcionalidad funcionará en </w:t>
             </w:r>
             <w:proofErr w:type="spellStart"/>
             <w:r>
-              <w:t>Goals</w:t>
+              <w:t>background</w:t>
             </w:r>
             <w:proofErr w:type="spellEnd"/>
             <w:r>
+              <w:t>?</w:t>
+            </w:r>
+          </w:p>
+        </w:tc>
+      </w:tr>
+      <w:tr>
+        <w:tc>
+          <w:tcPr>
+            <w:tcW w:w="4788" w:type="dxa"/>
+          </w:tcPr>
+          <w:p>
+            <w:proofErr w:type="spellStart"/>
+            <w:r>
+              <w:t>Issues</w:t>
+            </w:r>
+            <w:proofErr w:type="spellEnd"/>
+            <w:r>
               <w:t>:</w:t>
             </w:r>
           </w:p>
@@ -285,206 +504,16 @@
           </w:tcPr>
           <w:p>
             <w:r>
-              <w:t>Sistema intuitivo y usable.</w:t>
-            </w:r>
-          </w:p>
-        </w:tc>
-      </w:tr>
-      <w:tr>
-        <w:tc>
-          <w:tcPr>
-            <w:tcW w:w="4788" w:type="dxa"/>
-          </w:tcPr>
-          <w:p>
-            <w:proofErr w:type="spellStart"/>
-            <w:r>
-              <w:t>Relevant</w:t>
-            </w:r>
-            <w:proofErr w:type="spellEnd"/>
-            <w:r>
-              <w:t xml:space="preserve"> </w:t>
-            </w:r>
-            <w:proofErr w:type="spellStart"/>
-            <w:r>
-              <w:t>Quality</w:t>
-            </w:r>
-            <w:proofErr w:type="spellEnd"/>
-            <w:r>
-              <w:t xml:space="preserve"> </w:t>
-            </w:r>
-            <w:proofErr w:type="spellStart"/>
-            <w:r>
-              <w:t>Attributes</w:t>
-            </w:r>
-            <w:proofErr w:type="spellEnd"/>
-            <w:r>
-              <w:t>:</w:t>
-            </w:r>
-          </w:p>
-        </w:tc>
-        <w:tc>
-          <w:tcPr>
-            <w:tcW w:w="4788" w:type="dxa"/>
-          </w:tcPr>
-          <w:p>
-            <w:r>
-              <w:t>Usabilidad.</w:t>
-            </w:r>
-          </w:p>
-        </w:tc>
-      </w:tr>
-      <w:tr>
-        <w:tc>
-          <w:tcPr>
-            <w:tcW w:w="4788" w:type="dxa"/>
-          </w:tcPr>
-          <w:p>
-            <w:r>
-              <w:t>Estímulo:</w:t>
-            </w:r>
-          </w:p>
-        </w:tc>
-        <w:tc>
-          <w:tcPr>
-            <w:tcW w:w="4788" w:type="dxa"/>
-          </w:tcPr>
-          <w:p>
-            <w:r>
-              <w:t>Contacto de emergencia realiza búsqueda del usuario.</w:t>
-            </w:r>
-          </w:p>
-        </w:tc>
-      </w:tr>
-      <w:tr>
-        <w:tc>
-          <w:tcPr>
-            <w:tcW w:w="4788" w:type="dxa"/>
-          </w:tcPr>
-          <w:p>
-            <w:r>
-              <w:t xml:space="preserve">Artefacto: </w:t>
-            </w:r>
-          </w:p>
-        </w:tc>
-        <w:tc>
-          <w:tcPr>
-            <w:tcW w:w="4788" w:type="dxa"/>
-          </w:tcPr>
-          <w:p>
-            <w:r>
-              <w:t>Seguimiento de rutas.</w:t>
-            </w:r>
-          </w:p>
-        </w:tc>
-      </w:tr>
-      <w:tr>
-        <w:tc>
-          <w:tcPr>
-            <w:tcW w:w="4788" w:type="dxa"/>
-          </w:tcPr>
-          <w:p>
-            <w:r>
-              <w:t>Respuesta</w:t>
-            </w:r>
-          </w:p>
-        </w:tc>
-        <w:tc>
-          <w:tcPr>
-            <w:tcW w:w="4788" w:type="dxa"/>
-          </w:tcPr>
-          <w:p>
-            <w:r>
-              <w:t>Se muestra la ubicación y la ruta que está siguiendo el pasajero.</w:t>
-            </w:r>
-          </w:p>
-        </w:tc>
-      </w:tr>
-      <w:tr>
-        <w:tc>
-          <w:tcPr>
-            <w:tcW w:w="4788" w:type="dxa"/>
-          </w:tcPr>
-          <w:p>
-            <w:r>
-              <w:t>Métrica</w:t>
-            </w:r>
-          </w:p>
-        </w:tc>
-        <w:tc>
-          <w:tcPr>
-            <w:tcW w:w="4788" w:type="dxa"/>
-          </w:tcPr>
-          <w:p>
-            <w:r>
-              <w:t>10 segundos.</w:t>
-            </w:r>
-          </w:p>
-        </w:tc>
-      </w:tr>
-      <w:tr>
-        <w:tc>
-          <w:tcPr>
-            <w:tcW w:w="4788" w:type="dxa"/>
-          </w:tcPr>
-          <w:p>
-            <w:proofErr w:type="spellStart"/>
-            <w:r>
-              <w:t>Questions</w:t>
-            </w:r>
-            <w:proofErr w:type="spellEnd"/>
-            <w:r>
-              <w:t>:</w:t>
-            </w:r>
-          </w:p>
-        </w:tc>
-        <w:tc>
-          <w:tcPr>
-            <w:tcW w:w="4788" w:type="dxa"/>
-          </w:tcPr>
-          <w:p>
-            <w:r>
-              <w:t xml:space="preserve">¿Se mostrará el desplazamiento del Usuario en tiempo real o mediante estados cada cierto tiempo?  ¿La funcionalidad funcionará en </w:t>
-            </w:r>
-            <w:proofErr w:type="spellStart"/>
-            <w:r>
-              <w:t>background</w:t>
-            </w:r>
-            <w:proofErr w:type="spellEnd"/>
-            <w:r>
-              <w:t>?</w:t>
-            </w:r>
-          </w:p>
-        </w:tc>
-      </w:tr>
-      <w:tr>
-        <w:tc>
-          <w:tcPr>
-            <w:tcW w:w="4788" w:type="dxa"/>
-          </w:tcPr>
-          <w:p>
-            <w:proofErr w:type="spellStart"/>
-            <w:r>
-              <w:t>Issues</w:t>
-            </w:r>
-            <w:proofErr w:type="spellEnd"/>
-            <w:r>
-              <w:t>:</w:t>
-            </w:r>
-          </w:p>
-        </w:tc>
-        <w:tc>
-          <w:tcPr>
-            <w:tcW w:w="4788" w:type="dxa"/>
-          </w:tcPr>
-          <w:p>
-            <w:r>
               <w:t>Se debería notificar al Usuario cuándo están haciendo seguimiento de su ruta.</w:t>
             </w:r>
           </w:p>
         </w:tc>
       </w:tr>
-      <w:bookmarkEnd w:id="0"/>
     </w:tbl>
+    <w:p/>
+    <w:p/>
+    <w:p/>
+    <w:p/>
     <w:p/>
     <w:sectPr>
       <w:pgSz w:w="12240" w:h="15840"/>

--- a/Ejemplo Refinmaiento.docx
+++ b/Ejemplo Refinmaiento.docx
@@ -9,8 +9,8 @@
         <w:tblLook w:val="04A0" w:firstRow="1" w:lastRow="0" w:firstColumn="1" w:lastColumn="0" w:noHBand="0" w:noVBand="1"/>
       </w:tblPr>
       <w:tblGrid>
-        <w:gridCol w:w="2898"/>
-        <w:gridCol w:w="6678"/>
+        <w:gridCol w:w="3078"/>
+        <w:gridCol w:w="6498"/>
       </w:tblGrid>
       <w:tr>
         <w:trPr>
@@ -19,25 +19,15 @@
         <w:tc>
           <w:tcPr>
             <w:cnfStyle w:val="001000000000" w:firstRow="0" w:lastRow="0" w:firstColumn="1" w:lastColumn="0" w:oddVBand="0" w:evenVBand="0" w:oddHBand="0" w:evenHBand="0" w:firstRowFirstColumn="0" w:firstRowLastColumn="0" w:lastRowFirstColumn="0" w:lastRowLastColumn="0"/>
-            <w:tcW w:w="2898" w:type="dxa"/>
-          </w:tcPr>
-          <w:p>
-            <w:r>
-              <w:t>Elemento</w:t>
-            </w:r>
-          </w:p>
-        </w:tc>
-        <w:tc>
-          <w:tcPr>
-            <w:tcW w:w="6678" w:type="dxa"/>
+            <w:tcW w:w="9576" w:type="dxa"/>
+            <w:gridSpan w:val="2"/>
           </w:tcPr>
           <w:p>
             <w:pPr>
               <w:jc w:val="center"/>
-              <w:cnfStyle w:val="100000000000" w:firstRow="1" w:lastRow="0" w:firstColumn="0" w:lastColumn="0" w:oddVBand="0" w:evenVBand="0" w:oddHBand="0" w:evenHBand="0" w:firstRowFirstColumn="0" w:firstRowLastColumn="0" w:lastRowFirstColumn="0" w:lastRowLastColumn="0"/>
-            </w:pPr>
-            <w:r>
-              <w:t>Descripción</w:t>
+            </w:pPr>
+            <w:r>
+              <w:t>Escenario de refinamiento: Contacto de emergencia - Usabilidad</w:t>
             </w:r>
           </w:p>
         </w:tc>
@@ -49,50 +39,50 @@
         <w:tc>
           <w:tcPr>
             <w:cnfStyle w:val="001000000000" w:firstRow="0" w:lastRow="0" w:firstColumn="1" w:lastColumn="0" w:oddVBand="0" w:evenVBand="0" w:oddHBand="0" w:evenHBand="0" w:firstRowFirstColumn="0" w:firstRowLastColumn="0" w:lastRowFirstColumn="0" w:lastRowLastColumn="0"/>
-            <w:tcW w:w="2898" w:type="dxa"/>
-          </w:tcPr>
-          <w:p>
-            <w:r>
-              <w:t>Estímulo</w:t>
-            </w:r>
-          </w:p>
-        </w:tc>
-        <w:tc>
-          <w:tcPr>
-            <w:tcW w:w="6678" w:type="dxa"/>
+            <w:tcW w:w="3078" w:type="dxa"/>
+          </w:tcPr>
+          <w:p>
+            <w:r>
+              <w:t>Escenario</w:t>
+            </w:r>
+          </w:p>
+        </w:tc>
+        <w:tc>
+          <w:tcPr>
+            <w:tcW w:w="6498" w:type="dxa"/>
           </w:tcPr>
           <w:p>
             <w:pPr>
               <w:cnfStyle w:val="000000100000" w:firstRow="0" w:lastRow="0" w:firstColumn="0" w:lastColumn="0" w:oddVBand="0" w:evenVBand="0" w:oddHBand="1" w:evenHBand="0" w:firstRowFirstColumn="0" w:firstRowLastColumn="0" w:lastRowFirstColumn="0" w:lastRowLastColumn="0"/>
             </w:pPr>
             <w:r>
-              <w:t>Usuario realiza búsqueda del contacto de emergencia.</w:t>
-            </w:r>
-          </w:p>
-        </w:tc>
-      </w:tr>
-      <w:tr>
-        <w:tc>
-          <w:tcPr>
-            <w:cnfStyle w:val="001000000000" w:firstRow="0" w:lastRow="0" w:firstColumn="1" w:lastColumn="0" w:oddVBand="0" w:evenVBand="0" w:oddHBand="0" w:evenHBand="0" w:firstRowFirstColumn="0" w:firstRowLastColumn="0" w:lastRowFirstColumn="0" w:lastRowLastColumn="0"/>
-            <w:tcW w:w="2898" w:type="dxa"/>
-          </w:tcPr>
-          <w:p>
-            <w:r>
-              <w:t>Fuente del estímulo</w:t>
-            </w:r>
-          </w:p>
-        </w:tc>
-        <w:tc>
-          <w:tcPr>
-            <w:tcW w:w="6678" w:type="dxa"/>
+              <w:t>Cuando un contacto de emergencia solicita la ubicación del usuario se muestra su ubicación y la ruta que está siguiendo en 10 segundos.</w:t>
+            </w:r>
+          </w:p>
+        </w:tc>
+      </w:tr>
+      <w:tr>
+        <w:tc>
+          <w:tcPr>
+            <w:cnfStyle w:val="001000000000" w:firstRow="0" w:lastRow="0" w:firstColumn="1" w:lastColumn="0" w:oddVBand="0" w:evenVBand="0" w:oddHBand="0" w:evenHBand="0" w:firstRowFirstColumn="0" w:firstRowLastColumn="0" w:lastRowFirstColumn="0" w:lastRowLastColumn="0"/>
+            <w:tcW w:w="3078" w:type="dxa"/>
+          </w:tcPr>
+          <w:p>
+            <w:r>
+              <w:t>Metas de negocio</w:t>
+            </w:r>
+          </w:p>
+        </w:tc>
+        <w:tc>
+          <w:tcPr>
+            <w:tcW w:w="6498" w:type="dxa"/>
           </w:tcPr>
           <w:p>
             <w:pPr>
               <w:cnfStyle w:val="000000000000" w:firstRow="0" w:lastRow="0" w:firstColumn="0" w:lastColumn="0" w:oddVBand="0" w:evenVBand="0" w:oddHBand="0" w:evenHBand="0" w:firstRowFirstColumn="0" w:firstRowLastColumn="0" w:lastRowFirstColumn="0" w:lastRowLastColumn="0"/>
             </w:pPr>
             <w:r>
-              <w:t>Usuario registrado como contacto de emergencia.</w:t>
+              <w:t>Sistema intuitivo y usable.</w:t>
             </w:r>
           </w:p>
         </w:tc>
@@ -104,50 +94,50 @@
         <w:tc>
           <w:tcPr>
             <w:cnfStyle w:val="001000000000" w:firstRow="0" w:lastRow="0" w:firstColumn="1" w:lastColumn="0" w:oddVBand="0" w:evenVBand="0" w:oddHBand="0" w:evenHBand="0" w:firstRowFirstColumn="0" w:firstRowLastColumn="0" w:lastRowFirstColumn="0" w:lastRowLastColumn="0"/>
-            <w:tcW w:w="2898" w:type="dxa"/>
-          </w:tcPr>
-          <w:p>
-            <w:r>
-              <w:t>Entorno</w:t>
-            </w:r>
-          </w:p>
-        </w:tc>
-        <w:tc>
-          <w:tcPr>
-            <w:tcW w:w="6678" w:type="dxa"/>
+            <w:tcW w:w="3078" w:type="dxa"/>
+          </w:tcPr>
+          <w:p>
+            <w:r>
+              <w:t>Atributos de calidad relevantes</w:t>
+            </w:r>
+          </w:p>
+        </w:tc>
+        <w:tc>
+          <w:tcPr>
+            <w:tcW w:w="6498" w:type="dxa"/>
           </w:tcPr>
           <w:p>
             <w:pPr>
               <w:cnfStyle w:val="000000100000" w:firstRow="0" w:lastRow="0" w:firstColumn="0" w:lastColumn="0" w:oddVBand="0" w:evenVBand="0" w:oddHBand="1" w:evenHBand="0" w:firstRowFirstColumn="0" w:firstRowLastColumn="0" w:lastRowFirstColumn="0" w:lastRowLastColumn="0"/>
             </w:pPr>
             <w:r>
-              <w:t>Sistema bajo condiciones normales de uso.</w:t>
-            </w:r>
-          </w:p>
-        </w:tc>
-      </w:tr>
-      <w:tr>
-        <w:tc>
-          <w:tcPr>
-            <w:cnfStyle w:val="001000000000" w:firstRow="0" w:lastRow="0" w:firstColumn="1" w:lastColumn="0" w:oddVBand="0" w:evenVBand="0" w:oddHBand="0" w:evenHBand="0" w:firstRowFirstColumn="0" w:firstRowLastColumn="0" w:lastRowFirstColumn="0" w:lastRowLastColumn="0"/>
-            <w:tcW w:w="2898" w:type="dxa"/>
-          </w:tcPr>
-          <w:p>
-            <w:r>
-              <w:t>Artefacto</w:t>
-            </w:r>
-          </w:p>
-        </w:tc>
-        <w:tc>
-          <w:tcPr>
-            <w:tcW w:w="6678" w:type="dxa"/>
+              <w:t>Usabilidad</w:t>
+            </w:r>
+          </w:p>
+        </w:tc>
+      </w:tr>
+      <w:tr>
+        <w:tc>
+          <w:tcPr>
+            <w:cnfStyle w:val="001000000000" w:firstRow="0" w:lastRow="0" w:firstColumn="1" w:lastColumn="0" w:oddVBand="0" w:evenVBand="0" w:oddHBand="0" w:evenHBand="0" w:firstRowFirstColumn="0" w:firstRowLastColumn="0" w:lastRowFirstColumn="0" w:lastRowLastColumn="0"/>
+            <w:tcW w:w="3078" w:type="dxa"/>
+          </w:tcPr>
+          <w:p>
+            <w:r>
+              <w:t>Estímulo</w:t>
+            </w:r>
+          </w:p>
+        </w:tc>
+        <w:tc>
+          <w:tcPr>
+            <w:tcW w:w="6498" w:type="dxa"/>
           </w:tcPr>
           <w:p>
             <w:pPr>
               <w:cnfStyle w:val="000000000000" w:firstRow="0" w:lastRow="0" w:firstColumn="0" w:lastColumn="0" w:oddVBand="0" w:evenVBand="0" w:oddHBand="0" w:evenHBand="0" w:firstRowFirstColumn="0" w:firstRowLastColumn="0" w:lastRowFirstColumn="0" w:lastRowLastColumn="0"/>
             </w:pPr>
             <w:r>
-              <w:t>Seguimiento de Rutas</w:t>
+              <w:t>Contacto de emergencia realiza búsqueda del usuario.</w:t>
             </w:r>
           </w:p>
         </w:tc>
@@ -159,7 +149,88 @@
         <w:tc>
           <w:tcPr>
             <w:cnfStyle w:val="001000000000" w:firstRow="0" w:lastRow="0" w:firstColumn="1" w:lastColumn="0" w:oddVBand="0" w:evenVBand="0" w:oddHBand="0" w:evenHBand="0" w:firstRowFirstColumn="0" w:firstRowLastColumn="0" w:lastRowFirstColumn="0" w:lastRowLastColumn="0"/>
-            <w:tcW w:w="2898" w:type="dxa"/>
+            <w:tcW w:w="3078" w:type="dxa"/>
+          </w:tcPr>
+          <w:p>
+            <w:r>
+              <w:t>Fuente del estímulo</w:t>
+            </w:r>
+          </w:p>
+        </w:tc>
+        <w:tc>
+          <w:tcPr>
+            <w:tcW w:w="6498" w:type="dxa"/>
+          </w:tcPr>
+          <w:p>
+            <w:pPr>
+              <w:cnfStyle w:val="000000100000" w:firstRow="0" w:lastRow="0" w:firstColumn="0" w:lastColumn="0" w:oddVBand="0" w:evenVBand="0" w:oddHBand="1" w:evenHBand="0" w:firstRowFirstColumn="0" w:firstRowLastColumn="0" w:lastRowFirstColumn="0" w:lastRowLastColumn="0"/>
+            </w:pPr>
+            <w:r>
+              <w:t>Usuario registrado como contacto de emergencia.</w:t>
+            </w:r>
+          </w:p>
+        </w:tc>
+      </w:tr>
+      <w:tr>
+        <w:tc>
+          <w:tcPr>
+            <w:cnfStyle w:val="001000000000" w:firstRow="0" w:lastRow="0" w:firstColumn="1" w:lastColumn="0" w:oddVBand="0" w:evenVBand="0" w:oddHBand="0" w:evenHBand="0" w:firstRowFirstColumn="0" w:firstRowLastColumn="0" w:lastRowFirstColumn="0" w:lastRowLastColumn="0"/>
+            <w:tcW w:w="3078" w:type="dxa"/>
+          </w:tcPr>
+          <w:p>
+            <w:r>
+              <w:t>Entorno</w:t>
+            </w:r>
+          </w:p>
+        </w:tc>
+        <w:tc>
+          <w:tcPr>
+            <w:tcW w:w="6498" w:type="dxa"/>
+          </w:tcPr>
+          <w:p>
+            <w:pPr>
+              <w:cnfStyle w:val="000000000000" w:firstRow="0" w:lastRow="0" w:firstColumn="0" w:lastColumn="0" w:oddVBand="0" w:evenVBand="0" w:oddHBand="0" w:evenHBand="0" w:firstRowFirstColumn="0" w:firstRowLastColumn="0" w:lastRowFirstColumn="0" w:lastRowLastColumn="0"/>
+            </w:pPr>
+            <w:r>
+              <w:t>Sistema bajo condiciones normales de uso.</w:t>
+            </w:r>
+          </w:p>
+        </w:tc>
+      </w:tr>
+      <w:tr>
+        <w:trPr>
+          <w:cnfStyle w:val="000000100000" w:firstRow="0" w:lastRow="0" w:firstColumn="0" w:lastColumn="0" w:oddVBand="0" w:evenVBand="0" w:oddHBand="1" w:evenHBand="0" w:firstRowFirstColumn="0" w:firstRowLastColumn="0" w:lastRowFirstColumn="0" w:lastRowLastColumn="0"/>
+        </w:trPr>
+        <w:tc>
+          <w:tcPr>
+            <w:cnfStyle w:val="001000000000" w:firstRow="0" w:lastRow="0" w:firstColumn="1" w:lastColumn="0" w:oddVBand="0" w:evenVBand="0" w:oddHBand="0" w:evenHBand="0" w:firstRowFirstColumn="0" w:firstRowLastColumn="0" w:lastRowFirstColumn="0" w:lastRowLastColumn="0"/>
+            <w:tcW w:w="3078" w:type="dxa"/>
+          </w:tcPr>
+          <w:p>
+            <w:r>
+              <w:t>Artefacto</w:t>
+            </w:r>
+          </w:p>
+        </w:tc>
+        <w:tc>
+          <w:tcPr>
+            <w:tcW w:w="6498" w:type="dxa"/>
+          </w:tcPr>
+          <w:p>
+            <w:pPr>
+              <w:cnfStyle w:val="000000100000" w:firstRow="0" w:lastRow="0" w:firstColumn="0" w:lastColumn="0" w:oddVBand="0" w:evenVBand="0" w:oddHBand="1" w:evenHBand="0" w:firstRowFirstColumn="0" w:firstRowLastColumn="0" w:lastRowFirstColumn="0" w:lastRowLastColumn="0"/>
+            </w:pPr>
+            <w:r>
+              <w:t>Seguimiento de Rutas</w:t>
+            </w:r>
+          </w:p>
+        </w:tc>
+      </w:tr>
+      <w:tr>
+        <w:tc>
+          <w:tcPr>
+            <w:cnfStyle w:val="001000000000" w:firstRow="0" w:lastRow="0" w:firstColumn="1" w:lastColumn="0" w:oddVBand="0" w:evenVBand="0" w:oddHBand="0" w:evenHBand="0" w:firstRowFirstColumn="0" w:firstRowLastColumn="0" w:lastRowFirstColumn="0" w:lastRowLastColumn="0"/>
+            <w:tcW w:w="3078" w:type="dxa"/>
           </w:tcPr>
           <w:p>
             <w:r>
@@ -169,45 +240,472 @@
         </w:tc>
         <w:tc>
           <w:tcPr>
-            <w:tcW w:w="6678" w:type="dxa"/>
+            <w:tcW w:w="6498" w:type="dxa"/>
+          </w:tcPr>
+          <w:p>
+            <w:pPr>
+              <w:cnfStyle w:val="000000000000" w:firstRow="0" w:lastRow="0" w:firstColumn="0" w:lastColumn="0" w:oddVBand="0" w:evenVBand="0" w:oddHBand="0" w:evenHBand="0" w:firstRowFirstColumn="0" w:firstRowLastColumn="0" w:lastRowFirstColumn="0" w:lastRowLastColumn="0"/>
+            </w:pPr>
+            <w:r>
+              <w:t>Se muestra la ubicación y la ruta que está siguiendo el pasajero.</w:t>
+            </w:r>
+          </w:p>
+        </w:tc>
+      </w:tr>
+      <w:tr>
+        <w:trPr>
+          <w:cnfStyle w:val="000000100000" w:firstRow="0" w:lastRow="0" w:firstColumn="0" w:lastColumn="0" w:oddVBand="0" w:evenVBand="0" w:oddHBand="1" w:evenHBand="0" w:firstRowFirstColumn="0" w:firstRowLastColumn="0" w:lastRowFirstColumn="0" w:lastRowLastColumn="0"/>
+        </w:trPr>
+        <w:tc>
+          <w:tcPr>
+            <w:cnfStyle w:val="001000000000" w:firstRow="0" w:lastRow="0" w:firstColumn="1" w:lastColumn="0" w:oddVBand="0" w:evenVBand="0" w:oddHBand="0" w:evenHBand="0" w:firstRowFirstColumn="0" w:firstRowLastColumn="0" w:lastRowFirstColumn="0" w:lastRowLastColumn="0"/>
+            <w:tcW w:w="3078" w:type="dxa"/>
+          </w:tcPr>
+          <w:p>
+            <w:r>
+              <w:t>Métrica</w:t>
+            </w:r>
+          </w:p>
+        </w:tc>
+        <w:tc>
+          <w:tcPr>
+            <w:tcW w:w="6498" w:type="dxa"/>
           </w:tcPr>
           <w:p>
             <w:pPr>
               <w:cnfStyle w:val="000000100000" w:firstRow="0" w:lastRow="0" w:firstColumn="0" w:lastColumn="0" w:oddVBand="0" w:evenVBand="0" w:oddHBand="1" w:evenHBand="0" w:firstRowFirstColumn="0" w:firstRowLastColumn="0" w:lastRowFirstColumn="0" w:lastRowLastColumn="0"/>
             </w:pPr>
             <w:r>
-              <w:t>Se muestra la ubicación y la ruta que está siguiendo el pasajero.</w:t>
-            </w:r>
-          </w:p>
-        </w:tc>
-      </w:tr>
-      <w:tr>
-        <w:tc>
-          <w:tcPr>
-            <w:cnfStyle w:val="001000000000" w:firstRow="0" w:lastRow="0" w:firstColumn="1" w:lastColumn="0" w:oddVBand="0" w:evenVBand="0" w:oddHBand="0" w:evenHBand="0" w:firstRowFirstColumn="0" w:firstRowLastColumn="0" w:lastRowFirstColumn="0" w:lastRowLastColumn="0"/>
-            <w:tcW w:w="2898" w:type="dxa"/>
-          </w:tcPr>
-          <w:p>
-            <w:r>
+              <w:t>10 segundos.</w:t>
+            </w:r>
+          </w:p>
+        </w:tc>
+      </w:tr>
+      <w:tr>
+        <w:tc>
+          <w:tcPr>
+            <w:cnfStyle w:val="001000000000" w:firstRow="0" w:lastRow="0" w:firstColumn="1" w:lastColumn="0" w:oddVBand="0" w:evenVBand="0" w:oddHBand="0" w:evenHBand="0" w:firstRowFirstColumn="0" w:firstRowLastColumn="0" w:lastRowFirstColumn="0" w:lastRowLastColumn="0"/>
+            <w:tcW w:w="3078" w:type="dxa"/>
+          </w:tcPr>
+          <w:p>
+            <w:r>
+              <w:t>Preguntas</w:t>
+            </w:r>
+          </w:p>
+        </w:tc>
+        <w:tc>
+          <w:tcPr>
+            <w:tcW w:w="6498" w:type="dxa"/>
+          </w:tcPr>
+          <w:p>
+            <w:pPr>
+              <w:cnfStyle w:val="000000000000" w:firstRow="0" w:lastRow="0" w:firstColumn="0" w:lastColumn="0" w:oddVBand="0" w:evenVBand="0" w:oddHBand="0" w:evenHBand="0" w:firstRowFirstColumn="0" w:firstRowLastColumn="0" w:lastRowFirstColumn="0" w:lastRowLastColumn="0"/>
+            </w:pPr>
+            <w:r>
+              <w:t xml:space="preserve">¿Se mostrará el desplazamiento del Usuario en tiempo real o mediante estados cada cierto tiempo? ¿La funcionalidad funcionará en </w:t>
+            </w:r>
+            <w:proofErr w:type="spellStart"/>
+            <w:r>
+              <w:t>background</w:t>
+            </w:r>
+            <w:proofErr w:type="spellEnd"/>
+            <w:r>
+              <w:t>?</w:t>
+            </w:r>
+          </w:p>
+        </w:tc>
+      </w:tr>
+      <w:tr>
+        <w:trPr>
+          <w:cnfStyle w:val="000000100000" w:firstRow="0" w:lastRow="0" w:firstColumn="0" w:lastColumn="0" w:oddVBand="0" w:evenVBand="0" w:oddHBand="1" w:evenHBand="0" w:firstRowFirstColumn="0" w:firstRowLastColumn="0" w:lastRowFirstColumn="0" w:lastRowLastColumn="0"/>
+        </w:trPr>
+        <w:tc>
+          <w:tcPr>
+            <w:cnfStyle w:val="001000000000" w:firstRow="0" w:lastRow="0" w:firstColumn="1" w:lastColumn="0" w:oddVBand="0" w:evenVBand="0" w:oddHBand="0" w:evenHBand="0" w:firstRowFirstColumn="0" w:firstRowLastColumn="0" w:lastRowFirstColumn="0" w:lastRowLastColumn="0"/>
+            <w:tcW w:w="3078" w:type="dxa"/>
+          </w:tcPr>
+          <w:p>
+            <w:r>
+              <w:t>Consideraciones</w:t>
+            </w:r>
+          </w:p>
+        </w:tc>
+        <w:tc>
+          <w:tcPr>
+            <w:tcW w:w="6498" w:type="dxa"/>
+          </w:tcPr>
+          <w:p>
+            <w:pPr>
+              <w:cnfStyle w:val="000000100000" w:firstRow="0" w:lastRow="0" w:firstColumn="0" w:lastColumn="0" w:oddVBand="0" w:evenVBand="0" w:oddHBand="1" w:evenHBand="0" w:firstRowFirstColumn="0" w:firstRowLastColumn="0" w:lastRowFirstColumn="0" w:lastRowLastColumn="0"/>
+            </w:pPr>
+            <w:r>
+              <w:t>Se debería notificar al Usuario cuando estén haciendo seguimiento de su ruta.</w:t>
+            </w:r>
+          </w:p>
+        </w:tc>
+      </w:tr>
+    </w:tbl>
+    <w:p/>
+    <w:tbl>
+      <w:tblPr>
+        <w:tblStyle w:val="Cuadrculamedia3-nfasis2"/>
+        <w:tblW w:w="0" w:type="auto"/>
+        <w:tblLook w:val="04A0" w:firstRow="1" w:lastRow="0" w:firstColumn="1" w:lastColumn="0" w:noHBand="0" w:noVBand="1"/>
+      </w:tblPr>
+      <w:tblGrid>
+        <w:gridCol w:w="3078"/>
+        <w:gridCol w:w="6498"/>
+      </w:tblGrid>
+      <w:tr>
+        <w:trPr>
+          <w:cnfStyle w:val="100000000000" w:firstRow="1" w:lastRow="0" w:firstColumn="0" w:lastColumn="0" w:oddVBand="0" w:evenVBand="0" w:oddHBand="0" w:evenHBand="0" w:firstRowFirstColumn="0" w:firstRowLastColumn="0" w:lastRowFirstColumn="0" w:lastRowLastColumn="0"/>
+        </w:trPr>
+        <w:tc>
+          <w:tcPr>
+            <w:cnfStyle w:val="001000000000" w:firstRow="0" w:lastRow="0" w:firstColumn="1" w:lastColumn="0" w:oddVBand="0" w:evenVBand="0" w:oddHBand="0" w:evenHBand="0" w:firstRowFirstColumn="0" w:firstRowLastColumn="0" w:lastRowFirstColumn="0" w:lastRowLastColumn="0"/>
+            <w:tcW w:w="9576" w:type="dxa"/>
+            <w:gridSpan w:val="2"/>
+          </w:tcPr>
+          <w:p>
+            <w:pPr>
+              <w:jc w:val="center"/>
+            </w:pPr>
+            <w:r>
+              <w:t xml:space="preserve">Escenario de refinamiento: </w:t>
+            </w:r>
+            <w:r>
+              <w:t>Registro de usuario - Performance</w:t>
+            </w:r>
+          </w:p>
+        </w:tc>
+      </w:tr>
+      <w:tr>
+        <w:trPr>
+          <w:cnfStyle w:val="000000100000" w:firstRow="0" w:lastRow="0" w:firstColumn="0" w:lastColumn="0" w:oddVBand="0" w:evenVBand="0" w:oddHBand="1" w:evenHBand="0" w:firstRowFirstColumn="0" w:firstRowLastColumn="0" w:lastRowFirstColumn="0" w:lastRowLastColumn="0"/>
+        </w:trPr>
+        <w:tc>
+          <w:tcPr>
+            <w:cnfStyle w:val="001000000000" w:firstRow="0" w:lastRow="0" w:firstColumn="1" w:lastColumn="0" w:oddVBand="0" w:evenVBand="0" w:oddHBand="0" w:evenHBand="0" w:firstRowFirstColumn="0" w:firstRowLastColumn="0" w:lastRowFirstColumn="0" w:lastRowLastColumn="0"/>
+            <w:tcW w:w="3078" w:type="dxa"/>
+          </w:tcPr>
+          <w:p>
+            <w:r>
+              <w:t>Escenario</w:t>
+            </w:r>
+          </w:p>
+        </w:tc>
+        <w:tc>
+          <w:tcPr>
+            <w:tcW w:w="6498" w:type="dxa"/>
+          </w:tcPr>
+          <w:p>
+            <w:pPr>
+              <w:cnfStyle w:val="000000100000" w:firstRow="0" w:lastRow="0" w:firstColumn="0" w:lastColumn="0" w:oddVBand="0" w:evenVBand="0" w:oddHBand="1" w:evenHBand="0" w:firstRowFirstColumn="0" w:firstRowLastColumn="0" w:lastRowFirstColumn="0" w:lastRowLastColumn="0"/>
+            </w:pPr>
+            <w:r>
+              <w:t>Un futuro usuario desea registrarse en la aplicación durante un estado de sobrecarga en el sistema. Uno de los nodos de éste falla y el secundario toma el control y reestablece la conexión en 5 segundos, permitiendo que el usuario termine el registro satisfactoriamente.</w:t>
+            </w:r>
+          </w:p>
+        </w:tc>
+      </w:tr>
+      <w:tr>
+        <w:tc>
+          <w:tcPr>
+            <w:cnfStyle w:val="001000000000" w:firstRow="0" w:lastRow="0" w:firstColumn="1" w:lastColumn="0" w:oddVBand="0" w:evenVBand="0" w:oddHBand="0" w:evenHBand="0" w:firstRowFirstColumn="0" w:firstRowLastColumn="0" w:lastRowFirstColumn="0" w:lastRowLastColumn="0"/>
+            <w:tcW w:w="3078" w:type="dxa"/>
+          </w:tcPr>
+          <w:p>
+            <w:r>
+              <w:t>Metas de negocio</w:t>
+            </w:r>
+          </w:p>
+        </w:tc>
+        <w:tc>
+          <w:tcPr>
+            <w:tcW w:w="6498" w:type="dxa"/>
+          </w:tcPr>
+          <w:p>
+            <w:pPr>
+              <w:cnfStyle w:val="000000000000" w:firstRow="0" w:lastRow="0" w:firstColumn="0" w:lastColumn="0" w:oddVBand="0" w:evenVBand="0" w:oddHBand="0" w:evenHBand="0" w:firstRowFirstColumn="0" w:firstRowLastColumn="0" w:lastRowFirstColumn="0" w:lastRowLastColumn="0"/>
+            </w:pPr>
+            <w:r>
+              <w:t>Sistema con alta disponibilidad – Disponible 24/7</w:t>
+            </w:r>
+          </w:p>
+        </w:tc>
+      </w:tr>
+      <w:tr>
+        <w:trPr>
+          <w:cnfStyle w:val="000000100000" w:firstRow="0" w:lastRow="0" w:firstColumn="0" w:lastColumn="0" w:oddVBand="0" w:evenVBand="0" w:oddHBand="1" w:evenHBand="0" w:firstRowFirstColumn="0" w:firstRowLastColumn="0" w:lastRowFirstColumn="0" w:lastRowLastColumn="0"/>
+        </w:trPr>
+        <w:tc>
+          <w:tcPr>
+            <w:cnfStyle w:val="001000000000" w:firstRow="0" w:lastRow="0" w:firstColumn="1" w:lastColumn="0" w:oddVBand="0" w:evenVBand="0" w:oddHBand="0" w:evenHBand="0" w:firstRowFirstColumn="0" w:firstRowLastColumn="0" w:lastRowFirstColumn="0" w:lastRowLastColumn="0"/>
+            <w:tcW w:w="3078" w:type="dxa"/>
+          </w:tcPr>
+          <w:p>
+            <w:r>
+              <w:t>Atributos de calidad relevantes</w:t>
+            </w:r>
+          </w:p>
+        </w:tc>
+        <w:tc>
+          <w:tcPr>
+            <w:tcW w:w="6498" w:type="dxa"/>
+          </w:tcPr>
+          <w:p>
+            <w:pPr>
+              <w:cnfStyle w:val="000000100000" w:firstRow="0" w:lastRow="0" w:firstColumn="0" w:lastColumn="0" w:oddVBand="0" w:evenVBand="0" w:oddHBand="1" w:evenHBand="0" w:firstRowFirstColumn="0" w:firstRowLastColumn="0" w:lastRowFirstColumn="0" w:lastRowLastColumn="0"/>
+            </w:pPr>
+            <w:r>
+              <w:t>Disponibilidad</w:t>
+            </w:r>
+          </w:p>
+        </w:tc>
+      </w:tr>
+      <w:tr>
+        <w:tc>
+          <w:tcPr>
+            <w:cnfStyle w:val="001000000000" w:firstRow="0" w:lastRow="0" w:firstColumn="1" w:lastColumn="0" w:oddVBand="0" w:evenVBand="0" w:oddHBand="0" w:evenHBand="0" w:firstRowFirstColumn="0" w:firstRowLastColumn="0" w:lastRowFirstColumn="0" w:lastRowLastColumn="0"/>
+            <w:tcW w:w="3078" w:type="dxa"/>
+          </w:tcPr>
+          <w:p>
+            <w:r>
+              <w:t>Estímulo</w:t>
+            </w:r>
+          </w:p>
+        </w:tc>
+        <w:tc>
+          <w:tcPr>
+            <w:tcW w:w="6498" w:type="dxa"/>
+          </w:tcPr>
+          <w:p>
+            <w:pPr>
+              <w:cnfStyle w:val="000000000000" w:firstRow="0" w:lastRow="0" w:firstColumn="0" w:lastColumn="0" w:oddVBand="0" w:evenVBand="0" w:oddHBand="0" w:evenHBand="0" w:firstRowFirstColumn="0" w:firstRowLastColumn="0" w:lastRowFirstColumn="0" w:lastRowLastColumn="0"/>
+            </w:pPr>
+            <w:r>
+              <w:t>Futuro usuario realizando un registro de cuenta.</w:t>
+            </w:r>
+          </w:p>
+        </w:tc>
+      </w:tr>
+      <w:tr>
+        <w:trPr>
+          <w:cnfStyle w:val="000000100000" w:firstRow="0" w:lastRow="0" w:firstColumn="0" w:lastColumn="0" w:oddVBand="0" w:evenVBand="0" w:oddHBand="1" w:evenHBand="0" w:firstRowFirstColumn="0" w:firstRowLastColumn="0" w:lastRowFirstColumn="0" w:lastRowLastColumn="0"/>
+        </w:trPr>
+        <w:tc>
+          <w:tcPr>
+            <w:cnfStyle w:val="001000000000" w:firstRow="0" w:lastRow="0" w:firstColumn="1" w:lastColumn="0" w:oddVBand="0" w:evenVBand="0" w:oddHBand="0" w:evenHBand="0" w:firstRowFirstColumn="0" w:firstRowLastColumn="0" w:lastRowFirstColumn="0" w:lastRowLastColumn="0"/>
+            <w:tcW w:w="3078" w:type="dxa"/>
+          </w:tcPr>
+          <w:p>
+            <w:r>
+              <w:t>Fuente del estímulo</w:t>
+            </w:r>
+          </w:p>
+        </w:tc>
+        <w:tc>
+          <w:tcPr>
+            <w:tcW w:w="6498" w:type="dxa"/>
+          </w:tcPr>
+          <w:p>
+            <w:pPr>
+              <w:cnfStyle w:val="000000100000" w:firstRow="0" w:lastRow="0" w:firstColumn="0" w:lastColumn="0" w:oddVBand="0" w:evenVBand="0" w:oddHBand="1" w:evenHBand="0" w:firstRowFirstColumn="0" w:firstRowLastColumn="0" w:lastRowFirstColumn="0" w:lastRowLastColumn="0"/>
+            </w:pPr>
+            <w:r>
+              <w:t>Futuro usuario de la aplicación.</w:t>
+            </w:r>
+          </w:p>
+        </w:tc>
+      </w:tr>
+      <w:tr>
+        <w:tc>
+          <w:tcPr>
+            <w:cnfStyle w:val="001000000000" w:firstRow="0" w:lastRow="0" w:firstColumn="1" w:lastColumn="0" w:oddVBand="0" w:evenVBand="0" w:oddHBand="0" w:evenHBand="0" w:firstRowFirstColumn="0" w:firstRowLastColumn="0" w:lastRowFirstColumn="0" w:lastRowLastColumn="0"/>
+            <w:tcW w:w="3078" w:type="dxa"/>
+          </w:tcPr>
+          <w:p>
+            <w:r>
+              <w:t>Entorno</w:t>
+            </w:r>
+          </w:p>
+        </w:tc>
+        <w:tc>
+          <w:tcPr>
+            <w:tcW w:w="6498" w:type="dxa"/>
+          </w:tcPr>
+          <w:p>
+            <w:pPr>
+              <w:cnfStyle w:val="000000000000" w:firstRow="0" w:lastRow="0" w:firstColumn="0" w:lastColumn="0" w:oddVBand="0" w:evenVBand="0" w:oddHBand="0" w:evenHBand="0" w:firstRowFirstColumn="0" w:firstRowLastColumn="0" w:lastRowFirstColumn="0" w:lastRowLastColumn="0"/>
+            </w:pPr>
+            <w:r>
+              <w:t>Sistema bajo condiciones de sobrecarga.</w:t>
+            </w:r>
+          </w:p>
+        </w:tc>
+      </w:tr>
+      <w:tr>
+        <w:trPr>
+          <w:cnfStyle w:val="000000100000" w:firstRow="0" w:lastRow="0" w:firstColumn="0" w:lastColumn="0" w:oddVBand="0" w:evenVBand="0" w:oddHBand="1" w:evenHBand="0" w:firstRowFirstColumn="0" w:firstRowLastColumn="0" w:lastRowFirstColumn="0" w:lastRowLastColumn="0"/>
+        </w:trPr>
+        <w:tc>
+          <w:tcPr>
+            <w:cnfStyle w:val="001000000000" w:firstRow="0" w:lastRow="0" w:firstColumn="1" w:lastColumn="0" w:oddVBand="0" w:evenVBand="0" w:oddHBand="0" w:evenHBand="0" w:firstRowFirstColumn="0" w:firstRowLastColumn="0" w:lastRowFirstColumn="0" w:lastRowLastColumn="0"/>
+            <w:tcW w:w="3078" w:type="dxa"/>
+          </w:tcPr>
+          <w:p>
+            <w:r>
+              <w:t>Artefacto</w:t>
+            </w:r>
+          </w:p>
+        </w:tc>
+        <w:tc>
+          <w:tcPr>
+            <w:tcW w:w="6498" w:type="dxa"/>
+          </w:tcPr>
+          <w:p>
+            <w:pPr>
+              <w:cnfStyle w:val="000000100000" w:firstRow="0" w:lastRow="0" w:firstColumn="0" w:lastColumn="0" w:oddVBand="0" w:evenVBand="0" w:oddHBand="1" w:evenHBand="0" w:firstRowFirstColumn="0" w:firstRowLastColumn="0" w:lastRowFirstColumn="0" w:lastRowLastColumn="0"/>
+            </w:pPr>
+            <w:r>
+              <w:t>Validar Usuario Empresa</w:t>
+            </w:r>
+          </w:p>
+        </w:tc>
+      </w:tr>
+      <w:tr>
+        <w:tc>
+          <w:tcPr>
+            <w:cnfStyle w:val="001000000000" w:firstRow="0" w:lastRow="0" w:firstColumn="1" w:lastColumn="0" w:oddVBand="0" w:evenVBand="0" w:oddHBand="0" w:evenHBand="0" w:firstRowFirstColumn="0" w:firstRowLastColumn="0" w:lastRowFirstColumn="0" w:lastRowLastColumn="0"/>
+            <w:tcW w:w="3078" w:type="dxa"/>
+          </w:tcPr>
+          <w:p>
+            <w:r>
+              <w:t>Respuesta</w:t>
+            </w:r>
+          </w:p>
+        </w:tc>
+        <w:tc>
+          <w:tcPr>
+            <w:tcW w:w="6498" w:type="dxa"/>
+          </w:tcPr>
+          <w:p>
+            <w:pPr>
+              <w:cnfStyle w:val="000000000000" w:firstRow="0" w:lastRow="0" w:firstColumn="0" w:lastColumn="0" w:oddVBand="0" w:evenVBand="0" w:oddHBand="0" w:evenHBand="0" w:firstRowFirstColumn="0" w:firstRowLastColumn="0" w:lastRowFirstColumn="0" w:lastRowLastColumn="0"/>
+            </w:pPr>
+            <w:r>
+              <w:t xml:space="preserve">El usuario no pierde la información del registro y el error es </w:t>
+            </w:r>
+            <w:r>
+              <w:lastRenderedPageBreak/>
+              <w:t>transparente.</w:t>
+            </w:r>
+          </w:p>
+        </w:tc>
+      </w:tr>
+      <w:tr>
+        <w:trPr>
+          <w:cnfStyle w:val="000000100000" w:firstRow="0" w:lastRow="0" w:firstColumn="0" w:lastColumn="0" w:oddVBand="0" w:evenVBand="0" w:oddHBand="1" w:evenHBand="0" w:firstRowFirstColumn="0" w:firstRowLastColumn="0" w:lastRowFirstColumn="0" w:lastRowLastColumn="0"/>
+        </w:trPr>
+        <w:tc>
+          <w:tcPr>
+            <w:cnfStyle w:val="001000000000" w:firstRow="0" w:lastRow="0" w:firstColumn="1" w:lastColumn="0" w:oddVBand="0" w:evenVBand="0" w:oddHBand="0" w:evenHBand="0" w:firstRowFirstColumn="0" w:firstRowLastColumn="0" w:lastRowFirstColumn="0" w:lastRowLastColumn="0"/>
+            <w:tcW w:w="3078" w:type="dxa"/>
+          </w:tcPr>
+          <w:p>
+            <w:r>
+              <w:lastRenderedPageBreak/>
               <w:t>Métrica</w:t>
             </w:r>
           </w:p>
         </w:tc>
         <w:tc>
           <w:tcPr>
-            <w:tcW w:w="6678" w:type="dxa"/>
+            <w:tcW w:w="6498" w:type="dxa"/>
+          </w:tcPr>
+          <w:p>
+            <w:pPr>
+              <w:cnfStyle w:val="000000100000" w:firstRow="0" w:lastRow="0" w:firstColumn="0" w:lastColumn="0" w:oddVBand="0" w:evenVBand="0" w:oddHBand="1" w:evenHBand="0" w:firstRowFirstColumn="0" w:firstRowLastColumn="0" w:lastRowFirstColumn="0" w:lastRowLastColumn="0"/>
+            </w:pPr>
+            <w:r>
+              <w:t>5 segundos.</w:t>
+            </w:r>
+          </w:p>
+        </w:tc>
+      </w:tr>
+      <w:tr>
+        <w:tc>
+          <w:tcPr>
+            <w:cnfStyle w:val="001000000000" w:firstRow="0" w:lastRow="0" w:firstColumn="1" w:lastColumn="0" w:oddVBand="0" w:evenVBand="0" w:oddHBand="0" w:evenHBand="0" w:firstRowFirstColumn="0" w:firstRowLastColumn="0" w:lastRowFirstColumn="0" w:lastRowLastColumn="0"/>
+            <w:tcW w:w="3078" w:type="dxa"/>
+          </w:tcPr>
+          <w:p>
+            <w:r>
+              <w:t>Preguntas</w:t>
+            </w:r>
+          </w:p>
+        </w:tc>
+        <w:tc>
+          <w:tcPr>
+            <w:tcW w:w="6498" w:type="dxa"/>
           </w:tcPr>
           <w:p>
             <w:pPr>
               <w:cnfStyle w:val="000000000000" w:firstRow="0" w:lastRow="0" w:firstColumn="0" w:lastColumn="0" w:oddVBand="0" w:evenVBand="0" w:oddHBand="0" w:evenHBand="0" w:firstRowFirstColumn="0" w:firstRowLastColumn="0" w:lastRowFirstColumn="0" w:lastRowLastColumn="0"/>
             </w:pPr>
             <w:r>
-              <w:t>El usuario visualiza la ruta del pasajero en un tiempo promedio de 8 segundos.</w:t>
+              <w:t xml:space="preserve">¿Qué ocurriría si el sistema falla justo al momento de confirmar el registro? </w:t>
+            </w:r>
+            <w:bookmarkStart w:id="0" w:name="_GoBack"/>
+            <w:bookmarkEnd w:id="0"/>
+          </w:p>
+        </w:tc>
+      </w:tr>
+      <w:tr>
+        <w:trPr>
+          <w:cnfStyle w:val="000000100000" w:firstRow="0" w:lastRow="0" w:firstColumn="0" w:lastColumn="0" w:oddVBand="0" w:evenVBand="0" w:oddHBand="1" w:evenHBand="0" w:firstRowFirstColumn="0" w:firstRowLastColumn="0" w:lastRowFirstColumn="0" w:lastRowLastColumn="0"/>
+        </w:trPr>
+        <w:tc>
+          <w:tcPr>
+            <w:cnfStyle w:val="001000000000" w:firstRow="0" w:lastRow="0" w:firstColumn="1" w:lastColumn="0" w:oddVBand="0" w:evenVBand="0" w:oddHBand="0" w:evenHBand="0" w:firstRowFirstColumn="0" w:firstRowLastColumn="0" w:lastRowFirstColumn="0" w:lastRowLastColumn="0"/>
+            <w:tcW w:w="3078" w:type="dxa"/>
+          </w:tcPr>
+          <w:p>
+            <w:r>
+              <w:t>Consideraciones</w:t>
+            </w:r>
+          </w:p>
+        </w:tc>
+        <w:tc>
+          <w:tcPr>
+            <w:tcW w:w="6498" w:type="dxa"/>
+          </w:tcPr>
+          <w:p>
+            <w:pPr>
+              <w:cnfStyle w:val="000000100000" w:firstRow="0" w:lastRow="0" w:firstColumn="0" w:lastColumn="0" w:oddVBand="0" w:evenVBand="0" w:oddHBand="1" w:evenHBand="0" w:firstRowFirstColumn="0" w:firstRowLastColumn="0" w:lastRowFirstColumn="0" w:lastRowLastColumn="0"/>
+            </w:pPr>
+            <w:r>
+              <w:t>En caso de que ocurra una falla en el momento de confirmación del registro se debería mostrar un mensaje de error pidiendo  al usuario que intente de nuevo en la misma pantalla sin perder los datos del registro.</w:t>
             </w:r>
           </w:p>
         </w:tc>
       </w:tr>
     </w:tbl>
+    <w:p/>
+    <w:p/>
+    <w:p/>
+    <w:p/>
+    <w:p/>
+    <w:p/>
+    <w:p/>
+    <w:p/>
+    <w:p/>
+    <w:p/>
+    <w:p/>
+    <w:p/>
+    <w:p/>
+    <w:p/>
+    <w:p/>
     <w:p/>
     <w:tbl>
       <w:tblPr>
@@ -227,22 +725,27 @@
           </w:tcPr>
           <w:p>
             <w:r>
-              <w:t xml:space="preserve">Escenario de </w:t>
-            </w:r>
-            <w:r>
-              <w:t>refinamiento para el escenario  3</w:t>
-            </w:r>
-          </w:p>
-        </w:tc>
-      </w:tr>
-      <w:tr>
-        <w:tc>
-          <w:tcPr>
-            <w:tcW w:w="4788" w:type="dxa"/>
-          </w:tcPr>
-          <w:p>
+              <w:t xml:space="preserve">Escenario de refinamiento para el escenario : </w:t>
+            </w:r>
             <w:proofErr w:type="spellStart"/>
             <w:r>
+              <w:t>Testeabilidad</w:t>
+            </w:r>
+            <w:proofErr w:type="spellEnd"/>
+            <w:r>
+              <w:t xml:space="preserve"> Registro de Vehículo</w:t>
+            </w:r>
+          </w:p>
+        </w:tc>
+      </w:tr>
+      <w:tr>
+        <w:tc>
+          <w:tcPr>
+            <w:tcW w:w="4788" w:type="dxa"/>
+          </w:tcPr>
+          <w:p>
+            <w:proofErr w:type="spellStart"/>
+            <w:r>
               <w:t>Escenerario</w:t>
             </w:r>
             <w:proofErr w:type="spellEnd"/>
@@ -257,7 +760,7 @@
           </w:tcPr>
           <w:p>
             <w:r>
-              <w:t>Cuando un contacto de emergencia solicita la ubicación del usuario se muestra su ubicación y la ruta que está siguiendo en 10 segundos.</w:t>
+              <w:t>El equipo de pruebas de software desarrolla pruebas unitarias mientras el sistema se encuentra en estado de mantenimiento.</w:t>
             </w:r>
           </w:p>
         </w:tc>
@@ -329,19 +832,25 @@
             <w:tcW w:w="4788" w:type="dxa"/>
           </w:tcPr>
           <w:p>
-            <w:r>
-              <w:t>Usabilidad.</w:t>
-            </w:r>
-          </w:p>
-        </w:tc>
-      </w:tr>
-      <w:tr>
-        <w:tc>
-          <w:tcPr>
-            <w:tcW w:w="4788" w:type="dxa"/>
-          </w:tcPr>
-          <w:p>
-            <w:r>
+            <w:proofErr w:type="spellStart"/>
+            <w:r>
+              <w:t>Testability</w:t>
+            </w:r>
+            <w:proofErr w:type="spellEnd"/>
+            <w:r>
+              <w:t>.</w:t>
+            </w:r>
+          </w:p>
+        </w:tc>
+      </w:tr>
+      <w:tr>
+        <w:tc>
+          <w:tcPr>
+            <w:tcW w:w="4788" w:type="dxa"/>
+          </w:tcPr>
+          <w:p>
+            <w:r>
+              <w:lastRenderedPageBreak/>
               <w:t>Estímulo:</w:t>
             </w:r>
           </w:p>
@@ -352,7 +861,7 @@
           </w:tcPr>
           <w:p>
             <w:r>
-              <w:t>Contacto de emergencia realiza búsqueda del usuario.</w:t>
+              <w:t>Ejecución de pruebas unitarias</w:t>
             </w:r>
           </w:p>
         </w:tc>
@@ -366,18 +875,41 @@
             <w:r>
               <w:t xml:space="preserve">Fuente del estímulo: </w:t>
             </w:r>
-          </w:p>
-        </w:tc>
-        <w:tc>
-          <w:tcPr>
-            <w:tcW w:w="4788" w:type="dxa"/>
-          </w:tcPr>
-          <w:p>
-            <w:r>
-              <w:t>Usuario registrado como contacto de emergencia</w:t>
-            </w:r>
-            <w:bookmarkStart w:id="0" w:name="_GoBack"/>
-            <w:bookmarkEnd w:id="0"/>
+            <w:r>
+              <w:t xml:space="preserve"> </w:t>
+            </w:r>
+          </w:p>
+        </w:tc>
+        <w:tc>
+          <w:tcPr>
+            <w:tcW w:w="4788" w:type="dxa"/>
+          </w:tcPr>
+          <w:p>
+            <w:r>
+              <w:t>Se desean realizar pruebas unitarias al sistema para evaluar su calidad.</w:t>
+            </w:r>
+          </w:p>
+        </w:tc>
+      </w:tr>
+      <w:tr>
+        <w:tc>
+          <w:tcPr>
+            <w:tcW w:w="4788" w:type="dxa"/>
+          </w:tcPr>
+          <w:p>
+            <w:r>
+              <w:t>Entorno:</w:t>
+            </w:r>
+          </w:p>
+        </w:tc>
+        <w:tc>
+          <w:tcPr>
+            <w:tcW w:w="4788" w:type="dxa"/>
+          </w:tcPr>
+          <w:p>
+            <w:r>
+              <w:t>El sistema se encuentra en mantenimiento</w:t>
+            </w:r>
           </w:p>
         </w:tc>
       </w:tr>
@@ -398,7 +930,7 @@
           </w:tcPr>
           <w:p>
             <w:r>
-              <w:t>Seguimiento de rutas.</w:t>
+              <w:t>Módulo de registro de vehículo</w:t>
             </w:r>
           </w:p>
         </w:tc>
@@ -420,7 +952,7 @@
           </w:tcPr>
           <w:p>
             <w:r>
-              <w:t>Se muestra la ubicación y la ruta que está siguiendo el pasajero.</w:t>
+              <w:t>Captura de los resultados de las pruebas unitarias</w:t>
             </w:r>
           </w:p>
         </w:tc>
@@ -442,7 +974,7 @@
           </w:tcPr>
           <w:p>
             <w:r>
-              <w:t>10 segundos.</w:t>
+              <w:t>Porcentaje de código cubierto en las pruebas de cobertura.</w:t>
             </w:r>
           </w:p>
         </w:tc>
@@ -510,10 +1042,6 @@
         </w:tc>
       </w:tr>
     </w:tbl>
-    <w:p/>
-    <w:p/>
-    <w:p/>
-    <w:p/>
     <w:p/>
     <w:sectPr>
       <w:pgSz w:w="12240" w:h="15840"/>

--- a/Ejemplo Refinmaiento.docx
+++ b/Ejemplo Refinmaiento.docx
@@ -2,6 +2,7 @@
 <file path=word/document.xml><?xml version="1.0" encoding="utf-8"?>
 <w:document xmlns:wpc="http://schemas.microsoft.com/office/word/2010/wordprocessingCanvas" xmlns:mc="http://schemas.openxmlformats.org/markup-compatibility/2006" xmlns:o="urn:schemas-microsoft-com:office:office" xmlns:r="http://schemas.openxmlformats.org/officeDocument/2006/relationships" xmlns:m="http://schemas.openxmlformats.org/officeDocument/2006/math" xmlns:v="urn:schemas-microsoft-com:vml" xmlns:wp14="http://schemas.microsoft.com/office/word/2010/wordprocessingDrawing" xmlns:wp="http://schemas.openxmlformats.org/drawingml/2006/wordprocessingDrawing" xmlns:w10="urn:schemas-microsoft-com:office:word" xmlns:w="http://schemas.openxmlformats.org/wordprocessingml/2006/main" xmlns:w14="http://schemas.microsoft.com/office/word/2010/wordml" xmlns:wpg="http://schemas.microsoft.com/office/word/2010/wordprocessingGroup" xmlns:wpi="http://schemas.microsoft.com/office/word/2010/wordprocessingInk" xmlns:wne="http://schemas.microsoft.com/office/word/2006/wordml" xmlns:wps="http://schemas.microsoft.com/office/word/2010/wordprocessingShape" mc:Ignorable="w14 wp14">
   <w:body>
+    <w:p/>
     <w:tbl>
       <w:tblPr>
         <w:tblStyle w:val="Cuadrculamedia3-nfasis2"/>
@@ -27,7 +28,10 @@
               <w:jc w:val="center"/>
             </w:pPr>
             <w:r>
-              <w:t>Escenario de refinamiento: Contacto de emergencia - Usabilidad</w:t>
+              <w:t>Escenario de refinamiento: Registro de usuario -</w:t>
+            </w:r>
+            <w:r>
+              <w:t xml:space="preserve"> Disponibilidad</w:t>
             </w:r>
           </w:p>
         </w:tc>
@@ -56,7 +60,7 @@
               <w:cnfStyle w:val="000000100000" w:firstRow="0" w:lastRow="0" w:firstColumn="0" w:lastColumn="0" w:oddVBand="0" w:evenVBand="0" w:oddHBand="1" w:evenHBand="0" w:firstRowFirstColumn="0" w:firstRowLastColumn="0" w:lastRowFirstColumn="0" w:lastRowLastColumn="0"/>
             </w:pPr>
             <w:r>
-              <w:t>Cuando un contacto de emergencia solicita la ubicación del usuario se muestra su ubicación y la ruta que está siguiendo en 10 segundos.</w:t>
+              <w:t>Un futuro usuario desea registrarse en la aplicación durante un estado de sobrecarga en el sistema. Uno de los nodos de éste falla y el secundario toma el control y reestablece la conexión en 5 segundos, permitiendo que el usuario termine el registro satisfactoriamente.</w:t>
             </w:r>
           </w:p>
         </w:tc>
@@ -82,7 +86,7 @@
               <w:cnfStyle w:val="000000000000" w:firstRow="0" w:lastRow="0" w:firstColumn="0" w:lastColumn="0" w:oddVBand="0" w:evenVBand="0" w:oddHBand="0" w:evenHBand="0" w:firstRowFirstColumn="0" w:firstRowLastColumn="0" w:lastRowFirstColumn="0" w:lastRowLastColumn="0"/>
             </w:pPr>
             <w:r>
-              <w:t>Sistema intuitivo y usable.</w:t>
+              <w:t>Sistema con alta disponibilidad – Disponible 24/7</w:t>
             </w:r>
           </w:p>
         </w:tc>
@@ -111,7 +115,7 @@
               <w:cnfStyle w:val="000000100000" w:firstRow="0" w:lastRow="0" w:firstColumn="0" w:lastColumn="0" w:oddVBand="0" w:evenVBand="0" w:oddHBand="1" w:evenHBand="0" w:firstRowFirstColumn="0" w:firstRowLastColumn="0" w:lastRowFirstColumn="0" w:lastRowLastColumn="0"/>
             </w:pPr>
             <w:r>
-              <w:t>Usabilidad</w:t>
+              <w:t>Disponibilidad</w:t>
             </w:r>
           </w:p>
         </w:tc>
@@ -137,7 +141,7 @@
               <w:cnfStyle w:val="000000000000" w:firstRow="0" w:lastRow="0" w:firstColumn="0" w:lastColumn="0" w:oddVBand="0" w:evenVBand="0" w:oddHBand="0" w:evenHBand="0" w:firstRowFirstColumn="0" w:firstRowLastColumn="0" w:lastRowFirstColumn="0" w:lastRowLastColumn="0"/>
             </w:pPr>
             <w:r>
-              <w:t>Contacto de emergencia realiza búsqueda del usuario.</w:t>
+              <w:t>Futuro usuario realizando un registro de cuenta.</w:t>
             </w:r>
           </w:p>
         </w:tc>
@@ -166,7 +170,7 @@
               <w:cnfStyle w:val="000000100000" w:firstRow="0" w:lastRow="0" w:firstColumn="0" w:lastColumn="0" w:oddVBand="0" w:evenVBand="0" w:oddHBand="1" w:evenHBand="0" w:firstRowFirstColumn="0" w:firstRowLastColumn="0" w:lastRowFirstColumn="0" w:lastRowLastColumn="0"/>
             </w:pPr>
             <w:r>
-              <w:t>Usuario registrado como contacto de emergencia.</w:t>
+              <w:t>Futuro usuario de la aplicación.</w:t>
             </w:r>
           </w:p>
         </w:tc>
@@ -192,7 +196,7 @@
               <w:cnfStyle w:val="000000000000" w:firstRow="0" w:lastRow="0" w:firstColumn="0" w:lastColumn="0" w:oddVBand="0" w:evenVBand="0" w:oddHBand="0" w:evenHBand="0" w:firstRowFirstColumn="0" w:firstRowLastColumn="0" w:lastRowFirstColumn="0" w:lastRowLastColumn="0"/>
             </w:pPr>
             <w:r>
-              <w:t>Sistema bajo condiciones normales de uso.</w:t>
+              <w:t>Sistema bajo condiciones de sobrecarga.</w:t>
             </w:r>
           </w:p>
         </w:tc>
@@ -221,7 +225,7 @@
               <w:cnfStyle w:val="000000100000" w:firstRow="0" w:lastRow="0" w:firstColumn="0" w:lastColumn="0" w:oddVBand="0" w:evenVBand="0" w:oddHBand="1" w:evenHBand="0" w:firstRowFirstColumn="0" w:firstRowLastColumn="0" w:lastRowFirstColumn="0" w:lastRowLastColumn="0"/>
             </w:pPr>
             <w:r>
-              <w:t>Seguimiento de Rutas</w:t>
+              <w:t>Validar Usuario Empresa</w:t>
             </w:r>
           </w:p>
         </w:tc>
@@ -247,7 +251,7 @@
               <w:cnfStyle w:val="000000000000" w:firstRow="0" w:lastRow="0" w:firstColumn="0" w:lastColumn="0" w:oddVBand="0" w:evenVBand="0" w:oddHBand="0" w:evenHBand="0" w:firstRowFirstColumn="0" w:firstRowLastColumn="0" w:lastRowFirstColumn="0" w:lastRowLastColumn="0"/>
             </w:pPr>
             <w:r>
-              <w:t>Se muestra la ubicación y la ruta que está siguiendo el pasajero.</w:t>
+              <w:t>El usuario no pierde la información del registro y el error es transparente.</w:t>
             </w:r>
           </w:p>
         </w:tc>
@@ -276,7 +280,7 @@
               <w:cnfStyle w:val="000000100000" w:firstRow="0" w:lastRow="0" w:firstColumn="0" w:lastColumn="0" w:oddVBand="0" w:evenVBand="0" w:oddHBand="1" w:evenHBand="0" w:firstRowFirstColumn="0" w:firstRowLastColumn="0" w:lastRowFirstColumn="0" w:lastRowLastColumn="0"/>
             </w:pPr>
             <w:r>
-              <w:t>10 segundos.</w:t>
+              <w:t>5 segundos.</w:t>
             </w:r>
           </w:p>
         </w:tc>
@@ -302,15 +306,7 @@
               <w:cnfStyle w:val="000000000000" w:firstRow="0" w:lastRow="0" w:firstColumn="0" w:lastColumn="0" w:oddVBand="0" w:evenVBand="0" w:oddHBand="0" w:evenHBand="0" w:firstRowFirstColumn="0" w:firstRowLastColumn="0" w:lastRowFirstColumn="0" w:lastRowLastColumn="0"/>
             </w:pPr>
             <w:r>
-              <w:t xml:space="preserve">¿Se mostrará el desplazamiento del Usuario en tiempo real o mediante estados cada cierto tiempo? ¿La funcionalidad funcionará en </w:t>
-            </w:r>
-            <w:proofErr w:type="spellStart"/>
-            <w:r>
-              <w:t>background</w:t>
-            </w:r>
-            <w:proofErr w:type="spellEnd"/>
-            <w:r>
-              <w:t>?</w:t>
+              <w:t xml:space="preserve">¿Qué ocurriría si el sistema falla justo al momento de confirmar el registro? </w:t>
             </w:r>
           </w:p>
         </w:tc>
@@ -339,12 +335,20 @@
               <w:cnfStyle w:val="000000100000" w:firstRow="0" w:lastRow="0" w:firstColumn="0" w:lastColumn="0" w:oddVBand="0" w:evenVBand="0" w:oddHBand="1" w:evenHBand="0" w:firstRowFirstColumn="0" w:firstRowLastColumn="0" w:lastRowFirstColumn="0" w:lastRowLastColumn="0"/>
             </w:pPr>
             <w:r>
-              <w:t>Se debería notificar al Usuario cuando estén haciendo seguimiento de su ruta.</w:t>
+              <w:t>En caso de que ocurra una falla en el momento de confirmación del registro se debería mostrar un mensaje de error pidiendo  al usuario que intente de nuevo en la misma pantalla sin perder los datos del registro.</w:t>
             </w:r>
           </w:p>
         </w:tc>
       </w:tr>
     </w:tbl>
+    <w:p/>
+    <w:p/>
+    <w:p/>
+    <w:p/>
+    <w:p/>
+    <w:p/>
+    <w:p/>
+    <w:p/>
     <w:p/>
     <w:tbl>
       <w:tblPr>
@@ -371,10 +375,17 @@
               <w:jc w:val="center"/>
             </w:pPr>
             <w:r>
+              <w:lastRenderedPageBreak/>
               <w:t xml:space="preserve">Escenario de refinamiento: </w:t>
             </w:r>
             <w:r>
-              <w:t>Registro de usuario - Performance</w:t>
+              <w:t>Registro de usuario</w:t>
+            </w:r>
+            <w:r>
+              <w:t xml:space="preserve"> - </w:t>
+            </w:r>
+            <w:r>
+              <w:t>Performance</w:t>
             </w:r>
           </w:p>
         </w:tc>
@@ -403,7 +414,13 @@
               <w:cnfStyle w:val="000000100000" w:firstRow="0" w:lastRow="0" w:firstColumn="0" w:lastColumn="0" w:oddVBand="0" w:evenVBand="0" w:oddHBand="1" w:evenHBand="0" w:firstRowFirstColumn="0" w:firstRowLastColumn="0" w:lastRowFirstColumn="0" w:lastRowLastColumn="0"/>
             </w:pPr>
             <w:r>
-              <w:t>Un futuro usuario desea registrarse en la aplicación durante un estado de sobrecarga en el sistema. Uno de los nodos de éste falla y el secundario toma el control y reestablece la conexión en 5 segundos, permitiendo que el usuario termine el registro satisfactoriamente.</w:t>
+              <w:t xml:space="preserve">Cuando un </w:t>
+            </w:r>
+            <w:r>
+              <w:t xml:space="preserve">usuario desea registrarse en la aplicación </w:t>
+            </w:r>
+            <w:r>
+              <w:t>y el sistema realiza la operación en un tiempo promedio de 2 segundos.</w:t>
             </w:r>
           </w:p>
         </w:tc>
@@ -429,7 +446,10 @@
               <w:cnfStyle w:val="000000000000" w:firstRow="0" w:lastRow="0" w:firstColumn="0" w:lastColumn="0" w:oddVBand="0" w:evenVBand="0" w:oddHBand="0" w:evenHBand="0" w:firstRowFirstColumn="0" w:firstRowLastColumn="0" w:lastRowFirstColumn="0" w:lastRowLastColumn="0"/>
             </w:pPr>
             <w:r>
-              <w:t>Sistema con alta disponibilidad – Disponible 24/7</w:t>
+              <w:t xml:space="preserve">Sistema </w:t>
+            </w:r>
+            <w:r>
+              <w:t>responsivo.</w:t>
             </w:r>
           </w:p>
         </w:tc>
@@ -458,7 +478,7 @@
               <w:cnfStyle w:val="000000100000" w:firstRow="0" w:lastRow="0" w:firstColumn="0" w:lastColumn="0" w:oddVBand="0" w:evenVBand="0" w:oddHBand="1" w:evenHBand="0" w:firstRowFirstColumn="0" w:firstRowLastColumn="0" w:lastRowFirstColumn="0" w:lastRowLastColumn="0"/>
             </w:pPr>
             <w:r>
-              <w:t>Disponibilidad</w:t>
+              <w:t>Performance</w:t>
             </w:r>
           </w:p>
         </w:tc>
@@ -484,7 +504,7 @@
               <w:cnfStyle w:val="000000000000" w:firstRow="0" w:lastRow="0" w:firstColumn="0" w:lastColumn="0" w:oddVBand="0" w:evenVBand="0" w:oddHBand="0" w:evenHBand="0" w:firstRowFirstColumn="0" w:firstRowLastColumn="0" w:lastRowFirstColumn="0" w:lastRowLastColumn="0"/>
             </w:pPr>
             <w:r>
-              <w:t>Futuro usuario realizando un registro de cuenta.</w:t>
+              <w:t>El cliente desea realizar un registro de cuenta en la aplicación.</w:t>
             </w:r>
           </w:p>
         </w:tc>
@@ -513,7 +533,7 @@
               <w:cnfStyle w:val="000000100000" w:firstRow="0" w:lastRow="0" w:firstColumn="0" w:lastColumn="0" w:oddVBand="0" w:evenVBand="0" w:oddHBand="1" w:evenHBand="0" w:firstRowFirstColumn="0" w:firstRowLastColumn="0" w:lastRowFirstColumn="0" w:lastRowLastColumn="0"/>
             </w:pPr>
             <w:r>
-              <w:t>Futuro usuario de la aplicación.</w:t>
+              <w:t>Cliente que será un nuevo usuario.</w:t>
             </w:r>
           </w:p>
         </w:tc>
@@ -539,7 +559,7 @@
               <w:cnfStyle w:val="000000000000" w:firstRow="0" w:lastRow="0" w:firstColumn="0" w:lastColumn="0" w:oddVBand="0" w:evenVBand="0" w:oddHBand="0" w:evenHBand="0" w:firstRowFirstColumn="0" w:firstRowLastColumn="0" w:lastRowFirstColumn="0" w:lastRowLastColumn="0"/>
             </w:pPr>
             <w:r>
-              <w:t>Sistema bajo condiciones de sobrecarga.</w:t>
+              <w:t>Sistema bajo condiciones normales de uso.</w:t>
             </w:r>
           </w:p>
         </w:tc>
@@ -568,7 +588,7 @@
               <w:cnfStyle w:val="000000100000" w:firstRow="0" w:lastRow="0" w:firstColumn="0" w:lastColumn="0" w:oddVBand="0" w:evenVBand="0" w:oddHBand="1" w:evenHBand="0" w:firstRowFirstColumn="0" w:firstRowLastColumn="0" w:lastRowFirstColumn="0" w:lastRowLastColumn="0"/>
             </w:pPr>
             <w:r>
-              <w:t>Validar Usuario Empresa</w:t>
+              <w:t>Módulo de Registro de Usuario.</w:t>
             </w:r>
           </w:p>
         </w:tc>
@@ -594,27 +614,22 @@
               <w:cnfStyle w:val="000000000000" w:firstRow="0" w:lastRow="0" w:firstColumn="0" w:lastColumn="0" w:oddVBand="0" w:evenVBand="0" w:oddHBand="0" w:evenHBand="0" w:firstRowFirstColumn="0" w:firstRowLastColumn="0" w:lastRowFirstColumn="0" w:lastRowLastColumn="0"/>
             </w:pPr>
             <w:r>
-              <w:t xml:space="preserve">El usuario no pierde la información del registro y el error es </w:t>
-            </w:r>
-            <w:r>
-              <w:lastRenderedPageBreak/>
-              <w:t>transparente.</w:t>
-            </w:r>
-          </w:p>
-        </w:tc>
-      </w:tr>
-      <w:tr>
-        <w:trPr>
-          <w:cnfStyle w:val="000000100000" w:firstRow="0" w:lastRow="0" w:firstColumn="0" w:lastColumn="0" w:oddVBand="0" w:evenVBand="0" w:oddHBand="1" w:evenHBand="0" w:firstRowFirstColumn="0" w:firstRowLastColumn="0" w:lastRowFirstColumn="0" w:lastRowLastColumn="0"/>
-        </w:trPr>
-        <w:tc>
-          <w:tcPr>
-            <w:cnfStyle w:val="001000000000" w:firstRow="0" w:lastRow="0" w:firstColumn="1" w:lastColumn="0" w:oddVBand="0" w:evenVBand="0" w:oddHBand="0" w:evenHBand="0" w:firstRowFirstColumn="0" w:firstRowLastColumn="0" w:lastRowFirstColumn="0" w:lastRowLastColumn="0"/>
-            <w:tcW w:w="3078" w:type="dxa"/>
-          </w:tcPr>
-          <w:p>
-            <w:r>
-              <w:lastRenderedPageBreak/>
+              <w:t>El usuario es registrado en el sistema satisfactoriamente y se muestra un mensaje de éxito al cliente.</w:t>
+            </w:r>
+          </w:p>
+        </w:tc>
+      </w:tr>
+      <w:tr>
+        <w:trPr>
+          <w:cnfStyle w:val="000000100000" w:firstRow="0" w:lastRow="0" w:firstColumn="0" w:lastColumn="0" w:oddVBand="0" w:evenVBand="0" w:oddHBand="1" w:evenHBand="0" w:firstRowFirstColumn="0" w:firstRowLastColumn="0" w:lastRowFirstColumn="0" w:lastRowLastColumn="0"/>
+        </w:trPr>
+        <w:tc>
+          <w:tcPr>
+            <w:cnfStyle w:val="001000000000" w:firstRow="0" w:lastRow="0" w:firstColumn="1" w:lastColumn="0" w:oddVBand="0" w:evenVBand="0" w:oddHBand="0" w:evenHBand="0" w:firstRowFirstColumn="0" w:firstRowLastColumn="0" w:lastRowFirstColumn="0" w:lastRowLastColumn="0"/>
+            <w:tcW w:w="3078" w:type="dxa"/>
+          </w:tcPr>
+          <w:p>
+            <w:r>
               <w:t>Métrica</w:t>
             </w:r>
           </w:p>
@@ -628,7 +643,7 @@
               <w:cnfStyle w:val="000000100000" w:firstRow="0" w:lastRow="0" w:firstColumn="0" w:lastColumn="0" w:oddVBand="0" w:evenVBand="0" w:oddHBand="1" w:evenHBand="0" w:firstRowFirstColumn="0" w:firstRowLastColumn="0" w:lastRowFirstColumn="0" w:lastRowLastColumn="0"/>
             </w:pPr>
             <w:r>
-              <w:t>5 segundos.</w:t>
+              <w:t>2 segundos.</w:t>
             </w:r>
           </w:p>
         </w:tc>
@@ -654,10 +669,11 @@
               <w:cnfStyle w:val="000000000000" w:firstRow="0" w:lastRow="0" w:firstColumn="0" w:lastColumn="0" w:oddVBand="0" w:evenVBand="0" w:oddHBand="0" w:evenHBand="0" w:firstRowFirstColumn="0" w:firstRowLastColumn="0" w:lastRowFirstColumn="0" w:lastRowLastColumn="0"/>
             </w:pPr>
             <w:r>
-              <w:t xml:space="preserve">¿Qué ocurriría si el sistema falla justo al momento de confirmar el registro? </w:t>
-            </w:r>
-            <w:bookmarkStart w:id="0" w:name="_GoBack"/>
-            <w:bookmarkEnd w:id="0"/>
+              <w:t>¿</w:t>
+            </w:r>
+            <w:r>
+              <w:t>Cómo verifica el usuario de que su registro ha sido exitoso? ¿Es posible que un usuario pueda registrar más de una cuenta a su nombre?</w:t>
+            </w:r>
           </w:p>
         </w:tc>
       </w:tr>
@@ -685,15 +701,12 @@
               <w:cnfStyle w:val="000000100000" w:firstRow="0" w:lastRow="0" w:firstColumn="0" w:lastColumn="0" w:oddVBand="0" w:evenVBand="0" w:oddHBand="1" w:evenHBand="0" w:firstRowFirstColumn="0" w:firstRowLastColumn="0" w:lastRowFirstColumn="0" w:lastRowLastColumn="0"/>
             </w:pPr>
             <w:r>
-              <w:t>En caso de que ocurra una falla en el momento de confirmación del registro se debería mostrar un mensaje de error pidiendo  al usuario que intente de nuevo en la misma pantalla sin perder los datos del registro.</w:t>
+              <w:t>Se permitirá un solo registro de cuenta por DNI de usuario.</w:t>
             </w:r>
           </w:p>
         </w:tc>
       </w:tr>
     </w:tbl>
-    <w:p/>
-    <w:p/>
-    <w:p/>
     <w:p/>
     <w:p/>
     <w:p/>
@@ -709,86 +722,805 @@
     <w:p/>
     <w:tbl>
       <w:tblPr>
-        <w:tblStyle w:val="Tablaconcuadrcula"/>
+        <w:tblStyle w:val="Cuadrculamedia3-nfasis2"/>
         <w:tblW w:w="0" w:type="auto"/>
         <w:tblLook w:val="04A0" w:firstRow="1" w:lastRow="0" w:firstColumn="1" w:lastColumn="0" w:noHBand="0" w:noVBand="1"/>
       </w:tblPr>
       <w:tblGrid>
-        <w:gridCol w:w="4788"/>
-        <w:gridCol w:w="4788"/>
+        <w:gridCol w:w="3078"/>
+        <w:gridCol w:w="6498"/>
       </w:tblGrid>
       <w:tr>
-        <w:tc>
-          <w:tcPr>
+        <w:trPr>
+          <w:cnfStyle w:val="100000000000" w:firstRow="1" w:lastRow="0" w:firstColumn="0" w:lastColumn="0" w:oddVBand="0" w:evenVBand="0" w:oddHBand="0" w:evenHBand="0" w:firstRowFirstColumn="0" w:firstRowLastColumn="0" w:lastRowFirstColumn="0" w:lastRowLastColumn="0"/>
+        </w:trPr>
+        <w:tc>
+          <w:tcPr>
+            <w:cnfStyle w:val="001000000000" w:firstRow="0" w:lastRow="0" w:firstColumn="1" w:lastColumn="0" w:oddVBand="0" w:evenVBand="0" w:oddHBand="0" w:evenHBand="0" w:firstRowFirstColumn="0" w:firstRowLastColumn="0" w:lastRowFirstColumn="0" w:lastRowLastColumn="0"/>
             <w:tcW w:w="9576" w:type="dxa"/>
             <w:gridSpan w:val="2"/>
           </w:tcPr>
           <w:p>
-            <w:r>
-              <w:t xml:space="preserve">Escenario de refinamiento para el escenario : </w:t>
+            <w:pPr>
+              <w:jc w:val="center"/>
+            </w:pPr>
+            <w:r>
+              <w:lastRenderedPageBreak/>
+              <w:t>Escenario de refinamiento: Contacto de emergencia - Usabilidad</w:t>
+            </w:r>
+          </w:p>
+        </w:tc>
+      </w:tr>
+      <w:tr>
+        <w:trPr>
+          <w:cnfStyle w:val="000000100000" w:firstRow="0" w:lastRow="0" w:firstColumn="0" w:lastColumn="0" w:oddVBand="0" w:evenVBand="0" w:oddHBand="1" w:evenHBand="0" w:firstRowFirstColumn="0" w:firstRowLastColumn="0" w:lastRowFirstColumn="0" w:lastRowLastColumn="0"/>
+        </w:trPr>
+        <w:tc>
+          <w:tcPr>
+            <w:cnfStyle w:val="001000000000" w:firstRow="0" w:lastRow="0" w:firstColumn="1" w:lastColumn="0" w:oddVBand="0" w:evenVBand="0" w:oddHBand="0" w:evenHBand="0" w:firstRowFirstColumn="0" w:firstRowLastColumn="0" w:lastRowFirstColumn="0" w:lastRowLastColumn="0"/>
+            <w:tcW w:w="3078" w:type="dxa"/>
+          </w:tcPr>
+          <w:p>
+            <w:r>
+              <w:t>Escenario</w:t>
+            </w:r>
+          </w:p>
+        </w:tc>
+        <w:tc>
+          <w:tcPr>
+            <w:tcW w:w="6498" w:type="dxa"/>
+          </w:tcPr>
+          <w:p>
+            <w:pPr>
+              <w:cnfStyle w:val="000000100000" w:firstRow="0" w:lastRow="0" w:firstColumn="0" w:lastColumn="0" w:oddVBand="0" w:evenVBand="0" w:oddHBand="1" w:evenHBand="0" w:firstRowFirstColumn="0" w:firstRowLastColumn="0" w:lastRowFirstColumn="0" w:lastRowLastColumn="0"/>
+            </w:pPr>
+            <w:r>
+              <w:t>Cuando un contacto de emergencia solicita la ubicación del usuario se muestra su ubicación y la ruta que está siguiendo en 10 segundos.</w:t>
+            </w:r>
+          </w:p>
+        </w:tc>
+      </w:tr>
+      <w:tr>
+        <w:tc>
+          <w:tcPr>
+            <w:cnfStyle w:val="001000000000" w:firstRow="0" w:lastRow="0" w:firstColumn="1" w:lastColumn="0" w:oddVBand="0" w:evenVBand="0" w:oddHBand="0" w:evenHBand="0" w:firstRowFirstColumn="0" w:firstRowLastColumn="0" w:lastRowFirstColumn="0" w:lastRowLastColumn="0"/>
+            <w:tcW w:w="3078" w:type="dxa"/>
+          </w:tcPr>
+          <w:p>
+            <w:r>
+              <w:t>Metas de negocio</w:t>
+            </w:r>
+          </w:p>
+        </w:tc>
+        <w:tc>
+          <w:tcPr>
+            <w:tcW w:w="6498" w:type="dxa"/>
+          </w:tcPr>
+          <w:p>
+            <w:pPr>
+              <w:cnfStyle w:val="000000000000" w:firstRow="0" w:lastRow="0" w:firstColumn="0" w:lastColumn="0" w:oddVBand="0" w:evenVBand="0" w:oddHBand="0" w:evenHBand="0" w:firstRowFirstColumn="0" w:firstRowLastColumn="0" w:lastRowFirstColumn="0" w:lastRowLastColumn="0"/>
+            </w:pPr>
+            <w:r>
+              <w:t>Sistema intuitivo y usable.</w:t>
+            </w:r>
+          </w:p>
+        </w:tc>
+      </w:tr>
+      <w:tr>
+        <w:trPr>
+          <w:cnfStyle w:val="000000100000" w:firstRow="0" w:lastRow="0" w:firstColumn="0" w:lastColumn="0" w:oddVBand="0" w:evenVBand="0" w:oddHBand="1" w:evenHBand="0" w:firstRowFirstColumn="0" w:firstRowLastColumn="0" w:lastRowFirstColumn="0" w:lastRowLastColumn="0"/>
+        </w:trPr>
+        <w:tc>
+          <w:tcPr>
+            <w:cnfStyle w:val="001000000000" w:firstRow="0" w:lastRow="0" w:firstColumn="1" w:lastColumn="0" w:oddVBand="0" w:evenVBand="0" w:oddHBand="0" w:evenHBand="0" w:firstRowFirstColumn="0" w:firstRowLastColumn="0" w:lastRowFirstColumn="0" w:lastRowLastColumn="0"/>
+            <w:tcW w:w="3078" w:type="dxa"/>
+          </w:tcPr>
+          <w:p>
+            <w:r>
+              <w:t>Atributos de calidad relevantes</w:t>
+            </w:r>
+          </w:p>
+        </w:tc>
+        <w:tc>
+          <w:tcPr>
+            <w:tcW w:w="6498" w:type="dxa"/>
+          </w:tcPr>
+          <w:p>
+            <w:pPr>
+              <w:cnfStyle w:val="000000100000" w:firstRow="0" w:lastRow="0" w:firstColumn="0" w:lastColumn="0" w:oddVBand="0" w:evenVBand="0" w:oddHBand="1" w:evenHBand="0" w:firstRowFirstColumn="0" w:firstRowLastColumn="0" w:lastRowFirstColumn="0" w:lastRowLastColumn="0"/>
+            </w:pPr>
+            <w:r>
+              <w:t>Usabilidad</w:t>
+            </w:r>
+          </w:p>
+        </w:tc>
+      </w:tr>
+      <w:tr>
+        <w:tc>
+          <w:tcPr>
+            <w:cnfStyle w:val="001000000000" w:firstRow="0" w:lastRow="0" w:firstColumn="1" w:lastColumn="0" w:oddVBand="0" w:evenVBand="0" w:oddHBand="0" w:evenHBand="0" w:firstRowFirstColumn="0" w:firstRowLastColumn="0" w:lastRowFirstColumn="0" w:lastRowLastColumn="0"/>
+            <w:tcW w:w="3078" w:type="dxa"/>
+          </w:tcPr>
+          <w:p>
+            <w:r>
+              <w:t>Estímulo</w:t>
+            </w:r>
+          </w:p>
+        </w:tc>
+        <w:tc>
+          <w:tcPr>
+            <w:tcW w:w="6498" w:type="dxa"/>
+          </w:tcPr>
+          <w:p>
+            <w:pPr>
+              <w:cnfStyle w:val="000000000000" w:firstRow="0" w:lastRow="0" w:firstColumn="0" w:lastColumn="0" w:oddVBand="0" w:evenVBand="0" w:oddHBand="0" w:evenHBand="0" w:firstRowFirstColumn="0" w:firstRowLastColumn="0" w:lastRowFirstColumn="0" w:lastRowLastColumn="0"/>
+            </w:pPr>
+            <w:r>
+              <w:t>Contacto de emergencia realiza búsqueda del usuario.</w:t>
+            </w:r>
+          </w:p>
+        </w:tc>
+      </w:tr>
+      <w:tr>
+        <w:trPr>
+          <w:cnfStyle w:val="000000100000" w:firstRow="0" w:lastRow="0" w:firstColumn="0" w:lastColumn="0" w:oddVBand="0" w:evenVBand="0" w:oddHBand="1" w:evenHBand="0" w:firstRowFirstColumn="0" w:firstRowLastColumn="0" w:lastRowFirstColumn="0" w:lastRowLastColumn="0"/>
+        </w:trPr>
+        <w:tc>
+          <w:tcPr>
+            <w:cnfStyle w:val="001000000000" w:firstRow="0" w:lastRow="0" w:firstColumn="1" w:lastColumn="0" w:oddVBand="0" w:evenVBand="0" w:oddHBand="0" w:evenHBand="0" w:firstRowFirstColumn="0" w:firstRowLastColumn="0" w:lastRowFirstColumn="0" w:lastRowLastColumn="0"/>
+            <w:tcW w:w="3078" w:type="dxa"/>
+          </w:tcPr>
+          <w:p>
+            <w:r>
+              <w:t>Fuente del estímulo</w:t>
+            </w:r>
+          </w:p>
+        </w:tc>
+        <w:tc>
+          <w:tcPr>
+            <w:tcW w:w="6498" w:type="dxa"/>
+          </w:tcPr>
+          <w:p>
+            <w:pPr>
+              <w:cnfStyle w:val="000000100000" w:firstRow="0" w:lastRow="0" w:firstColumn="0" w:lastColumn="0" w:oddVBand="0" w:evenVBand="0" w:oddHBand="1" w:evenHBand="0" w:firstRowFirstColumn="0" w:firstRowLastColumn="0" w:lastRowFirstColumn="0" w:lastRowLastColumn="0"/>
+            </w:pPr>
+            <w:r>
+              <w:t>Usuario registrado como contacto de emergencia.</w:t>
+            </w:r>
+          </w:p>
+        </w:tc>
+      </w:tr>
+      <w:tr>
+        <w:tc>
+          <w:tcPr>
+            <w:cnfStyle w:val="001000000000" w:firstRow="0" w:lastRow="0" w:firstColumn="1" w:lastColumn="0" w:oddVBand="0" w:evenVBand="0" w:oddHBand="0" w:evenHBand="0" w:firstRowFirstColumn="0" w:firstRowLastColumn="0" w:lastRowFirstColumn="0" w:lastRowLastColumn="0"/>
+            <w:tcW w:w="3078" w:type="dxa"/>
+          </w:tcPr>
+          <w:p>
+            <w:r>
+              <w:t>Entorno</w:t>
+            </w:r>
+          </w:p>
+        </w:tc>
+        <w:tc>
+          <w:tcPr>
+            <w:tcW w:w="6498" w:type="dxa"/>
+          </w:tcPr>
+          <w:p>
+            <w:pPr>
+              <w:cnfStyle w:val="000000000000" w:firstRow="0" w:lastRow="0" w:firstColumn="0" w:lastColumn="0" w:oddVBand="0" w:evenVBand="0" w:oddHBand="0" w:evenHBand="0" w:firstRowFirstColumn="0" w:firstRowLastColumn="0" w:lastRowFirstColumn="0" w:lastRowLastColumn="0"/>
+            </w:pPr>
+            <w:r>
+              <w:t>Sistema bajo condiciones normales de uso.</w:t>
+            </w:r>
+          </w:p>
+        </w:tc>
+      </w:tr>
+      <w:tr>
+        <w:trPr>
+          <w:cnfStyle w:val="000000100000" w:firstRow="0" w:lastRow="0" w:firstColumn="0" w:lastColumn="0" w:oddVBand="0" w:evenVBand="0" w:oddHBand="1" w:evenHBand="0" w:firstRowFirstColumn="0" w:firstRowLastColumn="0" w:lastRowFirstColumn="0" w:lastRowLastColumn="0"/>
+        </w:trPr>
+        <w:tc>
+          <w:tcPr>
+            <w:cnfStyle w:val="001000000000" w:firstRow="0" w:lastRow="0" w:firstColumn="1" w:lastColumn="0" w:oddVBand="0" w:evenVBand="0" w:oddHBand="0" w:evenHBand="0" w:firstRowFirstColumn="0" w:firstRowLastColumn="0" w:lastRowFirstColumn="0" w:lastRowLastColumn="0"/>
+            <w:tcW w:w="3078" w:type="dxa"/>
+          </w:tcPr>
+          <w:p>
+            <w:r>
+              <w:t>Artefacto</w:t>
+            </w:r>
+          </w:p>
+        </w:tc>
+        <w:tc>
+          <w:tcPr>
+            <w:tcW w:w="6498" w:type="dxa"/>
+          </w:tcPr>
+          <w:p>
+            <w:pPr>
+              <w:cnfStyle w:val="000000100000" w:firstRow="0" w:lastRow="0" w:firstColumn="0" w:lastColumn="0" w:oddVBand="0" w:evenVBand="0" w:oddHBand="1" w:evenHBand="0" w:firstRowFirstColumn="0" w:firstRowLastColumn="0" w:lastRowFirstColumn="0" w:lastRowLastColumn="0"/>
+            </w:pPr>
+            <w:r>
+              <w:t>Seguimiento de Rutas</w:t>
+            </w:r>
+          </w:p>
+        </w:tc>
+      </w:tr>
+      <w:tr>
+        <w:tc>
+          <w:tcPr>
+            <w:cnfStyle w:val="001000000000" w:firstRow="0" w:lastRow="0" w:firstColumn="1" w:lastColumn="0" w:oddVBand="0" w:evenVBand="0" w:oddHBand="0" w:evenHBand="0" w:firstRowFirstColumn="0" w:firstRowLastColumn="0" w:lastRowFirstColumn="0" w:lastRowLastColumn="0"/>
+            <w:tcW w:w="3078" w:type="dxa"/>
+          </w:tcPr>
+          <w:p>
+            <w:r>
+              <w:t>Respuesta</w:t>
+            </w:r>
+          </w:p>
+        </w:tc>
+        <w:tc>
+          <w:tcPr>
+            <w:tcW w:w="6498" w:type="dxa"/>
+          </w:tcPr>
+          <w:p>
+            <w:pPr>
+              <w:cnfStyle w:val="000000000000" w:firstRow="0" w:lastRow="0" w:firstColumn="0" w:lastColumn="0" w:oddVBand="0" w:evenVBand="0" w:oddHBand="0" w:evenHBand="0" w:firstRowFirstColumn="0" w:firstRowLastColumn="0" w:lastRowFirstColumn="0" w:lastRowLastColumn="0"/>
+            </w:pPr>
+            <w:r>
+              <w:t>Se muestra la ubicación y la ruta que está siguiendo el pasajero.</w:t>
+            </w:r>
+          </w:p>
+        </w:tc>
+      </w:tr>
+      <w:tr>
+        <w:trPr>
+          <w:cnfStyle w:val="000000100000" w:firstRow="0" w:lastRow="0" w:firstColumn="0" w:lastColumn="0" w:oddVBand="0" w:evenVBand="0" w:oddHBand="1" w:evenHBand="0" w:firstRowFirstColumn="0" w:firstRowLastColumn="0" w:lastRowFirstColumn="0" w:lastRowLastColumn="0"/>
+        </w:trPr>
+        <w:tc>
+          <w:tcPr>
+            <w:cnfStyle w:val="001000000000" w:firstRow="0" w:lastRow="0" w:firstColumn="1" w:lastColumn="0" w:oddVBand="0" w:evenVBand="0" w:oddHBand="0" w:evenHBand="0" w:firstRowFirstColumn="0" w:firstRowLastColumn="0" w:lastRowFirstColumn="0" w:lastRowLastColumn="0"/>
+            <w:tcW w:w="3078" w:type="dxa"/>
+          </w:tcPr>
+          <w:p>
+            <w:r>
+              <w:t>Métrica</w:t>
+            </w:r>
+          </w:p>
+        </w:tc>
+        <w:tc>
+          <w:tcPr>
+            <w:tcW w:w="6498" w:type="dxa"/>
+          </w:tcPr>
+          <w:p>
+            <w:pPr>
+              <w:cnfStyle w:val="000000100000" w:firstRow="0" w:lastRow="0" w:firstColumn="0" w:lastColumn="0" w:oddVBand="0" w:evenVBand="0" w:oddHBand="1" w:evenHBand="0" w:firstRowFirstColumn="0" w:firstRowLastColumn="0" w:lastRowFirstColumn="0" w:lastRowLastColumn="0"/>
+            </w:pPr>
+            <w:r>
+              <w:t>10 segundos.</w:t>
+            </w:r>
+          </w:p>
+        </w:tc>
+      </w:tr>
+      <w:tr>
+        <w:tc>
+          <w:tcPr>
+            <w:cnfStyle w:val="001000000000" w:firstRow="0" w:lastRow="0" w:firstColumn="1" w:lastColumn="0" w:oddVBand="0" w:evenVBand="0" w:oddHBand="0" w:evenHBand="0" w:firstRowFirstColumn="0" w:firstRowLastColumn="0" w:lastRowFirstColumn="0" w:lastRowLastColumn="0"/>
+            <w:tcW w:w="3078" w:type="dxa"/>
+          </w:tcPr>
+          <w:p>
+            <w:r>
+              <w:t>Preguntas</w:t>
+            </w:r>
+          </w:p>
+        </w:tc>
+        <w:tc>
+          <w:tcPr>
+            <w:tcW w:w="6498" w:type="dxa"/>
+          </w:tcPr>
+          <w:p>
+            <w:pPr>
+              <w:cnfStyle w:val="000000000000" w:firstRow="0" w:lastRow="0" w:firstColumn="0" w:lastColumn="0" w:oddVBand="0" w:evenVBand="0" w:oddHBand="0" w:evenHBand="0" w:firstRowFirstColumn="0" w:firstRowLastColumn="0" w:lastRowFirstColumn="0" w:lastRowLastColumn="0"/>
+            </w:pPr>
+            <w:r>
+              <w:t xml:space="preserve">¿Se mostrará el desplazamiento del Usuario en tiempo real o mediante estados cada cierto tiempo? ¿La funcionalidad funcionará en </w:t>
             </w:r>
             <w:proofErr w:type="spellStart"/>
             <w:r>
-              <w:t>Testeabilidad</w:t>
+              <w:t>background</w:t>
             </w:r>
             <w:proofErr w:type="spellEnd"/>
             <w:r>
-              <w:t xml:space="preserve"> Registro de Vehículo</w:t>
-            </w:r>
-          </w:p>
-        </w:tc>
-      </w:tr>
-      <w:tr>
-        <w:tc>
-          <w:tcPr>
-            <w:tcW w:w="4788" w:type="dxa"/>
-          </w:tcPr>
-          <w:p>
+              <w:t>?</w:t>
+            </w:r>
+          </w:p>
+        </w:tc>
+      </w:tr>
+      <w:tr>
+        <w:trPr>
+          <w:cnfStyle w:val="000000100000" w:firstRow="0" w:lastRow="0" w:firstColumn="0" w:lastColumn="0" w:oddVBand="0" w:evenVBand="0" w:oddHBand="1" w:evenHBand="0" w:firstRowFirstColumn="0" w:firstRowLastColumn="0" w:lastRowFirstColumn="0" w:lastRowLastColumn="0"/>
+        </w:trPr>
+        <w:tc>
+          <w:tcPr>
+            <w:cnfStyle w:val="001000000000" w:firstRow="0" w:lastRow="0" w:firstColumn="1" w:lastColumn="0" w:oddVBand="0" w:evenVBand="0" w:oddHBand="0" w:evenHBand="0" w:firstRowFirstColumn="0" w:firstRowLastColumn="0" w:lastRowFirstColumn="0" w:lastRowLastColumn="0"/>
+            <w:tcW w:w="3078" w:type="dxa"/>
+          </w:tcPr>
+          <w:p>
+            <w:r>
+              <w:t>Consideraciones</w:t>
+            </w:r>
+          </w:p>
+        </w:tc>
+        <w:tc>
+          <w:tcPr>
+            <w:tcW w:w="6498" w:type="dxa"/>
+          </w:tcPr>
+          <w:p>
+            <w:pPr>
+              <w:cnfStyle w:val="000000100000" w:firstRow="0" w:lastRow="0" w:firstColumn="0" w:lastColumn="0" w:oddVBand="0" w:evenVBand="0" w:oddHBand="1" w:evenHBand="0" w:firstRowFirstColumn="0" w:firstRowLastColumn="0" w:lastRowFirstColumn="0" w:lastRowLastColumn="0"/>
+            </w:pPr>
+            <w:r>
+              <w:t>Se debería notificar al Usuario cuando estén haciendo seguimiento de su ruta.</w:t>
+            </w:r>
+          </w:p>
+        </w:tc>
+      </w:tr>
+    </w:tbl>
+    <w:p/>
+    <w:p/>
+    <w:p/>
+    <w:p/>
+    <w:p/>
+    <w:p/>
+    <w:p/>
+    <w:p/>
+    <w:p/>
+    <w:p>
+      <w:r>
+        <w:br/>
+      </w:r>
+    </w:p>
+    <w:p/>
+    <w:p/>
+    <w:tbl>
+      <w:tblPr>
+        <w:tblStyle w:val="Cuadrculamedia3-nfasis2"/>
+        <w:tblW w:w="0" w:type="auto"/>
+        <w:tblLook w:val="04A0" w:firstRow="1" w:lastRow="0" w:firstColumn="1" w:lastColumn="0" w:noHBand="0" w:noVBand="1"/>
+      </w:tblPr>
+      <w:tblGrid>
+        <w:gridCol w:w="3078"/>
+        <w:gridCol w:w="6498"/>
+      </w:tblGrid>
+      <w:tr>
+        <w:trPr>
+          <w:cnfStyle w:val="100000000000" w:firstRow="1" w:lastRow="0" w:firstColumn="0" w:lastColumn="0" w:oddVBand="0" w:evenVBand="0" w:oddHBand="0" w:evenHBand="0" w:firstRowFirstColumn="0" w:firstRowLastColumn="0" w:lastRowFirstColumn="0" w:lastRowLastColumn="0"/>
+        </w:trPr>
+        <w:tc>
+          <w:tcPr>
+            <w:cnfStyle w:val="001000000000" w:firstRow="0" w:lastRow="0" w:firstColumn="1" w:lastColumn="0" w:oddVBand="0" w:evenVBand="0" w:oddHBand="0" w:evenHBand="0" w:firstRowFirstColumn="0" w:firstRowLastColumn="0" w:lastRowFirstColumn="0" w:lastRowLastColumn="0"/>
+            <w:tcW w:w="9576" w:type="dxa"/>
+            <w:gridSpan w:val="2"/>
+          </w:tcPr>
+          <w:p>
+            <w:pPr>
+              <w:jc w:val="center"/>
+            </w:pPr>
+            <w:r>
+              <w:lastRenderedPageBreak/>
+              <w:t xml:space="preserve">Escenario de refinamiento: </w:t>
+            </w:r>
+            <w:r>
+              <w:t>Editar usuario</w:t>
+            </w:r>
+            <w:r>
+              <w:t xml:space="preserve"> - </w:t>
+            </w:r>
             <w:proofErr w:type="spellStart"/>
             <w:r>
-              <w:t>Escenerario</w:t>
+              <w:t>Modificabilidad</w:t>
             </w:r>
             <w:proofErr w:type="spellEnd"/>
-            <w:r>
-              <w:t>:</w:t>
-            </w:r>
-          </w:p>
-        </w:tc>
-        <w:tc>
-          <w:tcPr>
-            <w:tcW w:w="4788" w:type="dxa"/>
-          </w:tcPr>
-          <w:p>
-            <w:r>
-              <w:t>El equipo de pruebas de software desarrolla pruebas unitarias mientras el sistema se encuentra en estado de mantenimiento.</w:t>
-            </w:r>
-          </w:p>
-        </w:tc>
-      </w:tr>
-      <w:tr>
-        <w:tc>
-          <w:tcPr>
-            <w:tcW w:w="4788" w:type="dxa"/>
-          </w:tcPr>
-          <w:p>
-            <w:r>
-              <w:t xml:space="preserve">Business </w:t>
-            </w:r>
+          </w:p>
+        </w:tc>
+      </w:tr>
+      <w:tr>
+        <w:trPr>
+          <w:cnfStyle w:val="000000100000" w:firstRow="0" w:lastRow="0" w:firstColumn="0" w:lastColumn="0" w:oddVBand="0" w:evenVBand="0" w:oddHBand="1" w:evenHBand="0" w:firstRowFirstColumn="0" w:firstRowLastColumn="0" w:lastRowFirstColumn="0" w:lastRowLastColumn="0"/>
+        </w:trPr>
+        <w:tc>
+          <w:tcPr>
+            <w:cnfStyle w:val="001000000000" w:firstRow="0" w:lastRow="0" w:firstColumn="1" w:lastColumn="0" w:oddVBand="0" w:evenVBand="0" w:oddHBand="0" w:evenHBand="0" w:firstRowFirstColumn="0" w:firstRowLastColumn="0" w:lastRowFirstColumn="0" w:lastRowLastColumn="0"/>
+            <w:tcW w:w="3078" w:type="dxa"/>
+          </w:tcPr>
+          <w:p>
+            <w:r>
+              <w:t>Escenario</w:t>
+            </w:r>
+          </w:p>
+        </w:tc>
+        <w:tc>
+          <w:tcPr>
+            <w:tcW w:w="6498" w:type="dxa"/>
+          </w:tcPr>
+          <w:p>
+            <w:pPr>
+              <w:cnfStyle w:val="000000100000" w:firstRow="0" w:lastRow="0" w:firstColumn="0" w:lastColumn="0" w:oddVBand="0" w:evenVBand="0" w:oddHBand="1" w:evenHBand="0" w:firstRowFirstColumn="0" w:firstRowLastColumn="0" w:lastRowFirstColumn="0" w:lastRowLastColumn="0"/>
+            </w:pPr>
+            <w:r>
+              <w:t>Cuando requiere realizar un cambio o añadir una funcionalidad al sistema en el módulo del usuario y el costo de dicho cambio es el menor posible.</w:t>
+            </w:r>
+          </w:p>
+        </w:tc>
+      </w:tr>
+      <w:tr>
+        <w:tc>
+          <w:tcPr>
+            <w:cnfStyle w:val="001000000000" w:firstRow="0" w:lastRow="0" w:firstColumn="1" w:lastColumn="0" w:oddVBand="0" w:evenVBand="0" w:oddHBand="0" w:evenHBand="0" w:firstRowFirstColumn="0" w:firstRowLastColumn="0" w:lastRowFirstColumn="0" w:lastRowLastColumn="0"/>
+            <w:tcW w:w="3078" w:type="dxa"/>
+          </w:tcPr>
+          <w:p>
+            <w:r>
+              <w:t>Metas de negocio</w:t>
+            </w:r>
+          </w:p>
+        </w:tc>
+        <w:tc>
+          <w:tcPr>
+            <w:tcW w:w="6498" w:type="dxa"/>
+          </w:tcPr>
+          <w:p>
+            <w:pPr>
+              <w:cnfStyle w:val="000000000000" w:firstRow="0" w:lastRow="0" w:firstColumn="0" w:lastColumn="0" w:oddVBand="0" w:evenVBand="0" w:oddHBand="0" w:evenHBand="0" w:firstRowFirstColumn="0" w:firstRowLastColumn="0" w:lastRowFirstColumn="0" w:lastRowLastColumn="0"/>
+            </w:pPr>
+            <w:r>
+              <w:t>Sistema consistente y modificable</w:t>
+            </w:r>
+          </w:p>
+        </w:tc>
+      </w:tr>
+      <w:tr>
+        <w:trPr>
+          <w:cnfStyle w:val="000000100000" w:firstRow="0" w:lastRow="0" w:firstColumn="0" w:lastColumn="0" w:oddVBand="0" w:evenVBand="0" w:oddHBand="1" w:evenHBand="0" w:firstRowFirstColumn="0" w:firstRowLastColumn="0" w:lastRowFirstColumn="0" w:lastRowLastColumn="0"/>
+        </w:trPr>
+        <w:tc>
+          <w:tcPr>
+            <w:cnfStyle w:val="001000000000" w:firstRow="0" w:lastRow="0" w:firstColumn="1" w:lastColumn="0" w:oddVBand="0" w:evenVBand="0" w:oddHBand="0" w:evenHBand="0" w:firstRowFirstColumn="0" w:firstRowLastColumn="0" w:lastRowFirstColumn="0" w:lastRowLastColumn="0"/>
+            <w:tcW w:w="3078" w:type="dxa"/>
+          </w:tcPr>
+          <w:p>
+            <w:r>
+              <w:t>Atributos de calidad relevantes</w:t>
+            </w:r>
+          </w:p>
+        </w:tc>
+        <w:tc>
+          <w:tcPr>
+            <w:tcW w:w="6498" w:type="dxa"/>
+          </w:tcPr>
+          <w:p>
+            <w:pPr>
+              <w:cnfStyle w:val="000000100000" w:firstRow="0" w:lastRow="0" w:firstColumn="0" w:lastColumn="0" w:oddVBand="0" w:evenVBand="0" w:oddHBand="1" w:evenHBand="0" w:firstRowFirstColumn="0" w:firstRowLastColumn="0" w:lastRowFirstColumn="0" w:lastRowLastColumn="0"/>
+            </w:pPr>
             <w:proofErr w:type="spellStart"/>
             <w:r>
-              <w:t>Goals</w:t>
+              <w:t>Modificabilidad</w:t>
             </w:r>
             <w:proofErr w:type="spellEnd"/>
-            <w:r>
-              <w:t>:</w:t>
-            </w:r>
-          </w:p>
-        </w:tc>
-        <w:tc>
-          <w:tcPr>
-            <w:tcW w:w="4788" w:type="dxa"/>
-          </w:tcPr>
-          <w:p>
+          </w:p>
+        </w:tc>
+      </w:tr>
+      <w:tr>
+        <w:tc>
+          <w:tcPr>
+            <w:cnfStyle w:val="001000000000" w:firstRow="0" w:lastRow="0" w:firstColumn="1" w:lastColumn="0" w:oddVBand="0" w:evenVBand="0" w:oddHBand="0" w:evenHBand="0" w:firstRowFirstColumn="0" w:firstRowLastColumn="0" w:lastRowFirstColumn="0" w:lastRowLastColumn="0"/>
+            <w:tcW w:w="3078" w:type="dxa"/>
+          </w:tcPr>
+          <w:p>
+            <w:r>
+              <w:t>Estímulo</w:t>
+            </w:r>
+          </w:p>
+        </w:tc>
+        <w:tc>
+          <w:tcPr>
+            <w:tcW w:w="6498" w:type="dxa"/>
+          </w:tcPr>
+          <w:p>
+            <w:pPr>
+              <w:cnfStyle w:val="000000000000" w:firstRow="0" w:lastRow="0" w:firstColumn="0" w:lastColumn="0" w:oddVBand="0" w:evenVBand="0" w:oddHBand="0" w:evenHBand="0" w:firstRowFirstColumn="0" w:firstRowLastColumn="0" w:lastRowFirstColumn="0" w:lastRowLastColumn="0"/>
+            </w:pPr>
+            <w:r>
+              <w:t>Actualización de funcionalidades en el módulo de usuario.</w:t>
+            </w:r>
+          </w:p>
+        </w:tc>
+      </w:tr>
+      <w:tr>
+        <w:trPr>
+          <w:cnfStyle w:val="000000100000" w:firstRow="0" w:lastRow="0" w:firstColumn="0" w:lastColumn="0" w:oddVBand="0" w:evenVBand="0" w:oddHBand="1" w:evenHBand="0" w:firstRowFirstColumn="0" w:firstRowLastColumn="0" w:lastRowFirstColumn="0" w:lastRowLastColumn="0"/>
+        </w:trPr>
+        <w:tc>
+          <w:tcPr>
+            <w:cnfStyle w:val="001000000000" w:firstRow="0" w:lastRow="0" w:firstColumn="1" w:lastColumn="0" w:oddVBand="0" w:evenVBand="0" w:oddHBand="0" w:evenHBand="0" w:firstRowFirstColumn="0" w:firstRowLastColumn="0" w:lastRowFirstColumn="0" w:lastRowLastColumn="0"/>
+            <w:tcW w:w="3078" w:type="dxa"/>
+          </w:tcPr>
+          <w:p>
+            <w:r>
+              <w:t>Fuente del estímulo</w:t>
+            </w:r>
+          </w:p>
+        </w:tc>
+        <w:tc>
+          <w:tcPr>
+            <w:tcW w:w="6498" w:type="dxa"/>
+          </w:tcPr>
+          <w:p>
+            <w:pPr>
+              <w:cnfStyle w:val="000000100000" w:firstRow="0" w:lastRow="0" w:firstColumn="0" w:lastColumn="0" w:oddVBand="0" w:evenVBand="0" w:oddHBand="1" w:evenHBand="0" w:firstRowFirstColumn="0" w:firstRowLastColumn="0" w:lastRowFirstColumn="0" w:lastRowLastColumn="0"/>
+            </w:pPr>
+            <w:r>
+              <w:t>Se requiere agregar una nueva funcionalidad de perfil al usuario.</w:t>
+            </w:r>
+          </w:p>
+        </w:tc>
+      </w:tr>
+      <w:tr>
+        <w:tc>
+          <w:tcPr>
+            <w:cnfStyle w:val="001000000000" w:firstRow="0" w:lastRow="0" w:firstColumn="1" w:lastColumn="0" w:oddVBand="0" w:evenVBand="0" w:oddHBand="0" w:evenHBand="0" w:firstRowFirstColumn="0" w:firstRowLastColumn="0" w:lastRowFirstColumn="0" w:lastRowLastColumn="0"/>
+            <w:tcW w:w="3078" w:type="dxa"/>
+          </w:tcPr>
+          <w:p>
+            <w:r>
+              <w:t>Entorno</w:t>
+            </w:r>
+          </w:p>
+        </w:tc>
+        <w:tc>
+          <w:tcPr>
+            <w:tcW w:w="6498" w:type="dxa"/>
+          </w:tcPr>
+          <w:p>
+            <w:pPr>
+              <w:cnfStyle w:val="000000000000" w:firstRow="0" w:lastRow="0" w:firstColumn="0" w:lastColumn="0" w:oddVBand="0" w:evenVBand="0" w:oddHBand="0" w:evenHBand="0" w:firstRowFirstColumn="0" w:firstRowLastColumn="0" w:lastRowFirstColumn="0" w:lastRowLastColumn="0"/>
+            </w:pPr>
+            <w:r>
+              <w:t xml:space="preserve">Sistema </w:t>
+            </w:r>
+            <w:r>
+              <w:t>en mantenimiento.</w:t>
+            </w:r>
+          </w:p>
+        </w:tc>
+      </w:tr>
+      <w:tr>
+        <w:trPr>
+          <w:cnfStyle w:val="000000100000" w:firstRow="0" w:lastRow="0" w:firstColumn="0" w:lastColumn="0" w:oddVBand="0" w:evenVBand="0" w:oddHBand="1" w:evenHBand="0" w:firstRowFirstColumn="0" w:firstRowLastColumn="0" w:lastRowFirstColumn="0" w:lastRowLastColumn="0"/>
+        </w:trPr>
+        <w:tc>
+          <w:tcPr>
+            <w:cnfStyle w:val="001000000000" w:firstRow="0" w:lastRow="0" w:firstColumn="1" w:lastColumn="0" w:oddVBand="0" w:evenVBand="0" w:oddHBand="0" w:evenHBand="0" w:firstRowFirstColumn="0" w:firstRowLastColumn="0" w:lastRowFirstColumn="0" w:lastRowLastColumn="0"/>
+            <w:tcW w:w="3078" w:type="dxa"/>
+          </w:tcPr>
+          <w:p>
+            <w:r>
+              <w:t>Artefacto</w:t>
+            </w:r>
+          </w:p>
+        </w:tc>
+        <w:tc>
+          <w:tcPr>
+            <w:tcW w:w="6498" w:type="dxa"/>
+          </w:tcPr>
+          <w:p>
+            <w:pPr>
+              <w:cnfStyle w:val="000000100000" w:firstRow="0" w:lastRow="0" w:firstColumn="0" w:lastColumn="0" w:oddVBand="0" w:evenVBand="0" w:oddHBand="1" w:evenHBand="0" w:firstRowFirstColumn="0" w:firstRowLastColumn="0" w:lastRowFirstColumn="0" w:lastRowLastColumn="0"/>
+            </w:pPr>
+            <w:r>
+              <w:t>Módulo de registro de usuario y editar usuario</w:t>
+            </w:r>
+          </w:p>
+        </w:tc>
+      </w:tr>
+      <w:tr>
+        <w:tc>
+          <w:tcPr>
+            <w:cnfStyle w:val="001000000000" w:firstRow="0" w:lastRow="0" w:firstColumn="1" w:lastColumn="0" w:oddVBand="0" w:evenVBand="0" w:oddHBand="0" w:evenHBand="0" w:firstRowFirstColumn="0" w:firstRowLastColumn="0" w:lastRowFirstColumn="0" w:lastRowLastColumn="0"/>
+            <w:tcW w:w="3078" w:type="dxa"/>
+          </w:tcPr>
+          <w:p>
+            <w:r>
+              <w:t>Respuesta</w:t>
+            </w:r>
+          </w:p>
+        </w:tc>
+        <w:tc>
+          <w:tcPr>
+            <w:tcW w:w="6498" w:type="dxa"/>
+          </w:tcPr>
+          <w:p>
+            <w:pPr>
+              <w:cnfStyle w:val="000000000000" w:firstRow="0" w:lastRow="0" w:firstColumn="0" w:lastColumn="0" w:oddVBand="0" w:evenVBand="0" w:oddHBand="0" w:evenHBand="0" w:firstRowFirstColumn="0" w:firstRowLastColumn="0" w:lastRowFirstColumn="0" w:lastRowLastColumn="0"/>
+            </w:pPr>
+            <w:r>
+              <w:t>El sistema es capaz de someterse al cambio sin afectar a los otros módulos manteniendo la integración.</w:t>
+            </w:r>
+          </w:p>
+        </w:tc>
+      </w:tr>
+      <w:tr>
+        <w:trPr>
+          <w:cnfStyle w:val="000000100000" w:firstRow="0" w:lastRow="0" w:firstColumn="0" w:lastColumn="0" w:oddVBand="0" w:evenVBand="0" w:oddHBand="1" w:evenHBand="0" w:firstRowFirstColumn="0" w:firstRowLastColumn="0" w:lastRowFirstColumn="0" w:lastRowLastColumn="0"/>
+        </w:trPr>
+        <w:tc>
+          <w:tcPr>
+            <w:cnfStyle w:val="001000000000" w:firstRow="0" w:lastRow="0" w:firstColumn="1" w:lastColumn="0" w:oddVBand="0" w:evenVBand="0" w:oddHBand="0" w:evenHBand="0" w:firstRowFirstColumn="0" w:firstRowLastColumn="0" w:lastRowFirstColumn="0" w:lastRowLastColumn="0"/>
+            <w:tcW w:w="3078" w:type="dxa"/>
+          </w:tcPr>
+          <w:p>
+            <w:r>
+              <w:t>Métrica</w:t>
+            </w:r>
+          </w:p>
+        </w:tc>
+        <w:tc>
+          <w:tcPr>
+            <w:tcW w:w="6498" w:type="dxa"/>
+          </w:tcPr>
+          <w:p>
+            <w:pPr>
+              <w:cnfStyle w:val="000000100000" w:firstRow="0" w:lastRow="0" w:firstColumn="0" w:lastColumn="0" w:oddVBand="0" w:evenVBand="0" w:oddHBand="1" w:evenHBand="0" w:firstRowFirstColumn="0" w:firstRowLastColumn="0" w:lastRowFirstColumn="0" w:lastRowLastColumn="0"/>
+            </w:pPr>
+            <w:r>
+              <w:t>El costo del cambio es el menor posible.</w:t>
+            </w:r>
+          </w:p>
+        </w:tc>
+      </w:tr>
+      <w:tr>
+        <w:tc>
+          <w:tcPr>
+            <w:cnfStyle w:val="001000000000" w:firstRow="0" w:lastRow="0" w:firstColumn="1" w:lastColumn="0" w:oddVBand="0" w:evenVBand="0" w:oddHBand="0" w:evenHBand="0" w:firstRowFirstColumn="0" w:firstRowLastColumn="0" w:lastRowFirstColumn="0" w:lastRowLastColumn="0"/>
+            <w:tcW w:w="3078" w:type="dxa"/>
+          </w:tcPr>
+          <w:p>
+            <w:r>
+              <w:t>Preguntas</w:t>
+            </w:r>
+          </w:p>
+        </w:tc>
+        <w:tc>
+          <w:tcPr>
+            <w:tcW w:w="6498" w:type="dxa"/>
+          </w:tcPr>
+          <w:p>
+            <w:pPr>
+              <w:cnfStyle w:val="000000000000" w:firstRow="0" w:lastRow="0" w:firstColumn="0" w:lastColumn="0" w:oddVBand="0" w:evenVBand="0" w:oddHBand="0" w:evenHBand="0" w:firstRowFirstColumn="0" w:firstRowLastColumn="0" w:lastRowFirstColumn="0" w:lastRowLastColumn="0"/>
+            </w:pPr>
+            <w:r>
+              <w:t>¿</w:t>
+            </w:r>
+            <w:r>
+              <w:t>A cuántos módulos afectará este cambio? ¿Cuál es el menor costo posible para realizar el cambio?</w:t>
+            </w:r>
+          </w:p>
+        </w:tc>
+      </w:tr>
+      <w:tr>
+        <w:trPr>
+          <w:cnfStyle w:val="000000100000" w:firstRow="0" w:lastRow="0" w:firstColumn="0" w:lastColumn="0" w:oddVBand="0" w:evenVBand="0" w:oddHBand="1" w:evenHBand="0" w:firstRowFirstColumn="0" w:firstRowLastColumn="0" w:lastRowFirstColumn="0" w:lastRowLastColumn="0"/>
+        </w:trPr>
+        <w:tc>
+          <w:tcPr>
+            <w:cnfStyle w:val="001000000000" w:firstRow="0" w:lastRow="0" w:firstColumn="1" w:lastColumn="0" w:oddVBand="0" w:evenVBand="0" w:oddHBand="0" w:evenHBand="0" w:firstRowFirstColumn="0" w:firstRowLastColumn="0" w:lastRowFirstColumn="0" w:lastRowLastColumn="0"/>
+            <w:tcW w:w="3078" w:type="dxa"/>
+          </w:tcPr>
+          <w:p>
+            <w:r>
+              <w:t>Consideraciones</w:t>
+            </w:r>
+          </w:p>
+        </w:tc>
+        <w:tc>
+          <w:tcPr>
+            <w:tcW w:w="6498" w:type="dxa"/>
+          </w:tcPr>
+          <w:p>
+            <w:pPr>
+              <w:cnfStyle w:val="000000100000" w:firstRow="0" w:lastRow="0" w:firstColumn="0" w:lastColumn="0" w:oddVBand="0" w:evenVBand="0" w:oddHBand="1" w:evenHBand="0" w:firstRowFirstColumn="0" w:firstRowLastColumn="0" w:lastRowFirstColumn="0" w:lastRowLastColumn="0"/>
+            </w:pPr>
+            <w:r>
+              <w:t>Se debería, en lo posible, realizar los cambios sin afectar a los diferentes módulos para reducir el costo de la implementación de la nueva funcionalidad.</w:t>
+            </w:r>
+          </w:p>
+        </w:tc>
+      </w:tr>
+    </w:tbl>
+    <w:p/>
+    <w:tbl>
+      <w:tblPr>
+        <w:tblStyle w:val="Cuadrculamedia3-nfasis2"/>
+        <w:tblW w:w="0" w:type="auto"/>
+        <w:tblLook w:val="04A0" w:firstRow="1" w:lastRow="0" w:firstColumn="1" w:lastColumn="0" w:noHBand="0" w:noVBand="1"/>
+      </w:tblPr>
+      <w:tblGrid>
+        <w:gridCol w:w="3078"/>
+        <w:gridCol w:w="6498"/>
+      </w:tblGrid>
+      <w:tr>
+        <w:trPr>
+          <w:cnfStyle w:val="100000000000" w:firstRow="1" w:lastRow="0" w:firstColumn="0" w:lastColumn="0" w:oddVBand="0" w:evenVBand="0" w:oddHBand="0" w:evenHBand="0" w:firstRowFirstColumn="0" w:firstRowLastColumn="0" w:lastRowFirstColumn="0" w:lastRowLastColumn="0"/>
+        </w:trPr>
+        <w:tc>
+          <w:tcPr>
+            <w:cnfStyle w:val="001000000000" w:firstRow="0" w:lastRow="0" w:firstColumn="1" w:lastColumn="0" w:oddVBand="0" w:evenVBand="0" w:oddHBand="0" w:evenHBand="0" w:firstRowFirstColumn="0" w:firstRowLastColumn="0" w:lastRowFirstColumn="0" w:lastRowLastColumn="0"/>
+            <w:tcW w:w="9576" w:type="dxa"/>
+            <w:gridSpan w:val="2"/>
+          </w:tcPr>
+          <w:p>
+            <w:pPr>
+              <w:jc w:val="center"/>
+            </w:pPr>
+            <w:r>
+              <w:t xml:space="preserve">Escenario de refinamiento: </w:t>
+            </w:r>
+            <w:r>
+              <w:t>Editar Usuario</w:t>
+            </w:r>
+            <w:r>
+              <w:t xml:space="preserve"> - Usabilidad</w:t>
+            </w:r>
+          </w:p>
+        </w:tc>
+      </w:tr>
+      <w:tr>
+        <w:trPr>
+          <w:cnfStyle w:val="000000100000" w:firstRow="0" w:lastRow="0" w:firstColumn="0" w:lastColumn="0" w:oddVBand="0" w:evenVBand="0" w:oddHBand="1" w:evenHBand="0" w:firstRowFirstColumn="0" w:firstRowLastColumn="0" w:lastRowFirstColumn="0" w:lastRowLastColumn="0"/>
+        </w:trPr>
+        <w:tc>
+          <w:tcPr>
+            <w:cnfStyle w:val="001000000000" w:firstRow="0" w:lastRow="0" w:firstColumn="1" w:lastColumn="0" w:oddVBand="0" w:evenVBand="0" w:oddHBand="0" w:evenHBand="0" w:firstRowFirstColumn="0" w:firstRowLastColumn="0" w:lastRowFirstColumn="0" w:lastRowLastColumn="0"/>
+            <w:tcW w:w="3078" w:type="dxa"/>
+          </w:tcPr>
+          <w:p>
+            <w:r>
+              <w:t>Escenario</w:t>
+            </w:r>
+          </w:p>
+        </w:tc>
+        <w:tc>
+          <w:tcPr>
+            <w:tcW w:w="6498" w:type="dxa"/>
+          </w:tcPr>
+          <w:p>
+            <w:pPr>
+              <w:cnfStyle w:val="000000100000" w:firstRow="0" w:lastRow="0" w:firstColumn="0" w:lastColumn="0" w:oddVBand="0" w:evenVBand="0" w:oddHBand="1" w:evenHBand="0" w:firstRowFirstColumn="0" w:firstRowLastColumn="0" w:lastRowFirstColumn="0" w:lastRowLastColumn="0"/>
+            </w:pPr>
+            <w:r>
+              <w:t>El usuario quiere modificar la información de su perfil mientras el sistema está en condiciones normales de uso y logra acceder a dicha funcionalidad y realizar la tarea en 2 minutos.</w:t>
+            </w:r>
+          </w:p>
+        </w:tc>
+      </w:tr>
+      <w:tr>
+        <w:tc>
+          <w:tcPr>
+            <w:cnfStyle w:val="001000000000" w:firstRow="0" w:lastRow="0" w:firstColumn="1" w:lastColumn="0" w:oddVBand="0" w:evenVBand="0" w:oddHBand="0" w:evenHBand="0" w:firstRowFirstColumn="0" w:firstRowLastColumn="0" w:lastRowFirstColumn="0" w:lastRowLastColumn="0"/>
+            <w:tcW w:w="3078" w:type="dxa"/>
+          </w:tcPr>
+          <w:p>
+            <w:r>
+              <w:t>Metas de negocio</w:t>
+            </w:r>
+          </w:p>
+        </w:tc>
+        <w:tc>
+          <w:tcPr>
+            <w:tcW w:w="6498" w:type="dxa"/>
+          </w:tcPr>
+          <w:p>
+            <w:pPr>
+              <w:cnfStyle w:val="000000000000" w:firstRow="0" w:lastRow="0" w:firstColumn="0" w:lastColumn="0" w:oddVBand="0" w:evenVBand="0" w:oddHBand="0" w:evenHBand="0" w:firstRowFirstColumn="0" w:firstRowLastColumn="0" w:lastRowFirstColumn="0" w:lastRowLastColumn="0"/>
+            </w:pPr>
             <w:r>
               <w:t>Sistema intuitivo y usable.</w:t>
             </w:r>
@@ -796,149 +1528,871 @@
         </w:tc>
       </w:tr>
       <w:tr>
-        <w:tc>
-          <w:tcPr>
-            <w:tcW w:w="4788" w:type="dxa"/>
-          </w:tcPr>
-          <w:p>
+        <w:trPr>
+          <w:cnfStyle w:val="000000100000" w:firstRow="0" w:lastRow="0" w:firstColumn="0" w:lastColumn="0" w:oddVBand="0" w:evenVBand="0" w:oddHBand="1" w:evenHBand="0" w:firstRowFirstColumn="0" w:firstRowLastColumn="0" w:lastRowFirstColumn="0" w:lastRowLastColumn="0"/>
+        </w:trPr>
+        <w:tc>
+          <w:tcPr>
+            <w:cnfStyle w:val="001000000000" w:firstRow="0" w:lastRow="0" w:firstColumn="1" w:lastColumn="0" w:oddVBand="0" w:evenVBand="0" w:oddHBand="0" w:evenHBand="0" w:firstRowFirstColumn="0" w:firstRowLastColumn="0" w:lastRowFirstColumn="0" w:lastRowLastColumn="0"/>
+            <w:tcW w:w="3078" w:type="dxa"/>
+          </w:tcPr>
+          <w:p>
+            <w:r>
+              <w:t>Atributos de calidad relevantes</w:t>
+            </w:r>
+          </w:p>
+        </w:tc>
+        <w:tc>
+          <w:tcPr>
+            <w:tcW w:w="6498" w:type="dxa"/>
+          </w:tcPr>
+          <w:p>
+            <w:pPr>
+              <w:cnfStyle w:val="000000100000" w:firstRow="0" w:lastRow="0" w:firstColumn="0" w:lastColumn="0" w:oddVBand="0" w:evenVBand="0" w:oddHBand="1" w:evenHBand="0" w:firstRowFirstColumn="0" w:firstRowLastColumn="0" w:lastRowFirstColumn="0" w:lastRowLastColumn="0"/>
+            </w:pPr>
+            <w:r>
+              <w:t>Usabilidad</w:t>
+            </w:r>
+          </w:p>
+        </w:tc>
+      </w:tr>
+      <w:tr>
+        <w:tc>
+          <w:tcPr>
+            <w:cnfStyle w:val="001000000000" w:firstRow="0" w:lastRow="0" w:firstColumn="1" w:lastColumn="0" w:oddVBand="0" w:evenVBand="0" w:oddHBand="0" w:evenHBand="0" w:firstRowFirstColumn="0" w:firstRowLastColumn="0" w:lastRowFirstColumn="0" w:lastRowLastColumn="0"/>
+            <w:tcW w:w="3078" w:type="dxa"/>
+          </w:tcPr>
+          <w:p>
+            <w:r>
+              <w:t>Estímulo</w:t>
+            </w:r>
+          </w:p>
+        </w:tc>
+        <w:tc>
+          <w:tcPr>
+            <w:tcW w:w="6498" w:type="dxa"/>
+          </w:tcPr>
+          <w:p>
+            <w:pPr>
+              <w:cnfStyle w:val="000000000000" w:firstRow="0" w:lastRow="0" w:firstColumn="0" w:lastColumn="0" w:oddVBand="0" w:evenVBand="0" w:oddHBand="0" w:evenHBand="0" w:firstRowFirstColumn="0" w:firstRowLastColumn="0" w:lastRowFirstColumn="0" w:lastRowLastColumn="0"/>
+            </w:pPr>
+            <w:r>
+              <w:t>El usuario quiere modificar los datos de su perfil.</w:t>
+            </w:r>
+          </w:p>
+        </w:tc>
+      </w:tr>
+      <w:tr>
+        <w:trPr>
+          <w:cnfStyle w:val="000000100000" w:firstRow="0" w:lastRow="0" w:firstColumn="0" w:lastColumn="0" w:oddVBand="0" w:evenVBand="0" w:oddHBand="1" w:evenHBand="0" w:firstRowFirstColumn="0" w:firstRowLastColumn="0" w:lastRowFirstColumn="0" w:lastRowLastColumn="0"/>
+        </w:trPr>
+        <w:tc>
+          <w:tcPr>
+            <w:cnfStyle w:val="001000000000" w:firstRow="0" w:lastRow="0" w:firstColumn="1" w:lastColumn="0" w:oddVBand="0" w:evenVBand="0" w:oddHBand="0" w:evenHBand="0" w:firstRowFirstColumn="0" w:firstRowLastColumn="0" w:lastRowFirstColumn="0" w:lastRowLastColumn="0"/>
+            <w:tcW w:w="3078" w:type="dxa"/>
+          </w:tcPr>
+          <w:p>
+            <w:r>
+              <w:t>Fuente del estímulo</w:t>
+            </w:r>
+          </w:p>
+        </w:tc>
+        <w:tc>
+          <w:tcPr>
+            <w:tcW w:w="6498" w:type="dxa"/>
+          </w:tcPr>
+          <w:p>
+            <w:pPr>
+              <w:cnfStyle w:val="000000100000" w:firstRow="0" w:lastRow="0" w:firstColumn="0" w:lastColumn="0" w:oddVBand="0" w:evenVBand="0" w:oddHBand="1" w:evenHBand="0" w:firstRowFirstColumn="0" w:firstRowLastColumn="0" w:lastRowFirstColumn="0" w:lastRowLastColumn="0"/>
+            </w:pPr>
+            <w:r>
+              <w:t>Usuario Final</w:t>
+            </w:r>
+          </w:p>
+        </w:tc>
+      </w:tr>
+      <w:tr>
+        <w:tc>
+          <w:tcPr>
+            <w:cnfStyle w:val="001000000000" w:firstRow="0" w:lastRow="0" w:firstColumn="1" w:lastColumn="0" w:oddVBand="0" w:evenVBand="0" w:oddHBand="0" w:evenHBand="0" w:firstRowFirstColumn="0" w:firstRowLastColumn="0" w:lastRowFirstColumn="0" w:lastRowLastColumn="0"/>
+            <w:tcW w:w="3078" w:type="dxa"/>
+          </w:tcPr>
+          <w:p>
+            <w:r>
+              <w:t>Entorno</w:t>
+            </w:r>
+          </w:p>
+        </w:tc>
+        <w:tc>
+          <w:tcPr>
+            <w:tcW w:w="6498" w:type="dxa"/>
+          </w:tcPr>
+          <w:p>
+            <w:pPr>
+              <w:cnfStyle w:val="000000000000" w:firstRow="0" w:lastRow="0" w:firstColumn="0" w:lastColumn="0" w:oddVBand="0" w:evenVBand="0" w:oddHBand="0" w:evenHBand="0" w:firstRowFirstColumn="0" w:firstRowLastColumn="0" w:lastRowFirstColumn="0" w:lastRowLastColumn="0"/>
+            </w:pPr>
+            <w:r>
+              <w:t>Sistema bajo condiciones normales de uso.</w:t>
+            </w:r>
+          </w:p>
+        </w:tc>
+      </w:tr>
+      <w:tr>
+        <w:trPr>
+          <w:cnfStyle w:val="000000100000" w:firstRow="0" w:lastRow="0" w:firstColumn="0" w:lastColumn="0" w:oddVBand="0" w:evenVBand="0" w:oddHBand="1" w:evenHBand="0" w:firstRowFirstColumn="0" w:firstRowLastColumn="0" w:lastRowFirstColumn="0" w:lastRowLastColumn="0"/>
+        </w:trPr>
+        <w:tc>
+          <w:tcPr>
+            <w:cnfStyle w:val="001000000000" w:firstRow="0" w:lastRow="0" w:firstColumn="1" w:lastColumn="0" w:oddVBand="0" w:evenVBand="0" w:oddHBand="0" w:evenHBand="0" w:firstRowFirstColumn="0" w:firstRowLastColumn="0" w:lastRowFirstColumn="0" w:lastRowLastColumn="0"/>
+            <w:tcW w:w="3078" w:type="dxa"/>
+          </w:tcPr>
+          <w:p>
+            <w:r>
+              <w:t>Artefacto</w:t>
+            </w:r>
+          </w:p>
+        </w:tc>
+        <w:tc>
+          <w:tcPr>
+            <w:tcW w:w="6498" w:type="dxa"/>
+          </w:tcPr>
+          <w:p>
+            <w:pPr>
+              <w:cnfStyle w:val="000000100000" w:firstRow="0" w:lastRow="0" w:firstColumn="0" w:lastColumn="0" w:oddVBand="0" w:evenVBand="0" w:oddHBand="1" w:evenHBand="0" w:firstRowFirstColumn="0" w:firstRowLastColumn="0" w:lastRowFirstColumn="0" w:lastRowLastColumn="0"/>
+            </w:pPr>
+            <w:r>
+              <w:t>Editar datos de usuario</w:t>
+            </w:r>
+          </w:p>
+        </w:tc>
+      </w:tr>
+      <w:tr>
+        <w:tc>
+          <w:tcPr>
+            <w:cnfStyle w:val="001000000000" w:firstRow="0" w:lastRow="0" w:firstColumn="1" w:lastColumn="0" w:oddVBand="0" w:evenVBand="0" w:oddHBand="0" w:evenHBand="0" w:firstRowFirstColumn="0" w:firstRowLastColumn="0" w:lastRowFirstColumn="0" w:lastRowLastColumn="0"/>
+            <w:tcW w:w="3078" w:type="dxa"/>
+          </w:tcPr>
+          <w:p>
+            <w:r>
+              <w:t>Respuesta</w:t>
+            </w:r>
+          </w:p>
+        </w:tc>
+        <w:tc>
+          <w:tcPr>
+            <w:tcW w:w="6498" w:type="dxa"/>
+          </w:tcPr>
+          <w:p>
+            <w:pPr>
+              <w:cnfStyle w:val="000000000000" w:firstRow="0" w:lastRow="0" w:firstColumn="0" w:lastColumn="0" w:oddVBand="0" w:evenVBand="0" w:oddHBand="0" w:evenHBand="0" w:firstRowFirstColumn="0" w:firstRowLastColumn="0" w:lastRowFirstColumn="0" w:lastRowLastColumn="0"/>
+            </w:pPr>
+            <w:r>
+              <w:t>El usuario efectúa la operación de manera eficaz e intuitiva.</w:t>
+            </w:r>
+          </w:p>
+        </w:tc>
+      </w:tr>
+      <w:tr>
+        <w:trPr>
+          <w:cnfStyle w:val="000000100000" w:firstRow="0" w:lastRow="0" w:firstColumn="0" w:lastColumn="0" w:oddVBand="0" w:evenVBand="0" w:oddHBand="1" w:evenHBand="0" w:firstRowFirstColumn="0" w:firstRowLastColumn="0" w:lastRowFirstColumn="0" w:lastRowLastColumn="0"/>
+        </w:trPr>
+        <w:tc>
+          <w:tcPr>
+            <w:cnfStyle w:val="001000000000" w:firstRow="0" w:lastRow="0" w:firstColumn="1" w:lastColumn="0" w:oddVBand="0" w:evenVBand="0" w:oddHBand="0" w:evenHBand="0" w:firstRowFirstColumn="0" w:firstRowLastColumn="0" w:lastRowFirstColumn="0" w:lastRowLastColumn="0"/>
+            <w:tcW w:w="3078" w:type="dxa"/>
+          </w:tcPr>
+          <w:p>
+            <w:r>
+              <w:lastRenderedPageBreak/>
+              <w:t>Métrica</w:t>
+            </w:r>
+          </w:p>
+        </w:tc>
+        <w:tc>
+          <w:tcPr>
+            <w:tcW w:w="6498" w:type="dxa"/>
+          </w:tcPr>
+          <w:p>
+            <w:pPr>
+              <w:cnfStyle w:val="000000100000" w:firstRow="0" w:lastRow="0" w:firstColumn="0" w:lastColumn="0" w:oddVBand="0" w:evenVBand="0" w:oddHBand="1" w:evenHBand="0" w:firstRowFirstColumn="0" w:firstRowLastColumn="0" w:lastRowFirstColumn="0" w:lastRowLastColumn="0"/>
+            </w:pPr>
+            <w:r>
+              <w:t>2 minutos.</w:t>
+            </w:r>
+          </w:p>
+        </w:tc>
+      </w:tr>
+      <w:tr>
+        <w:tc>
+          <w:tcPr>
+            <w:cnfStyle w:val="001000000000" w:firstRow="0" w:lastRow="0" w:firstColumn="1" w:lastColumn="0" w:oddVBand="0" w:evenVBand="0" w:oddHBand="0" w:evenHBand="0" w:firstRowFirstColumn="0" w:firstRowLastColumn="0" w:lastRowFirstColumn="0" w:lastRowLastColumn="0"/>
+            <w:tcW w:w="3078" w:type="dxa"/>
+          </w:tcPr>
+          <w:p>
+            <w:r>
+              <w:t>Preguntas</w:t>
+            </w:r>
+          </w:p>
+        </w:tc>
+        <w:tc>
+          <w:tcPr>
+            <w:tcW w:w="6498" w:type="dxa"/>
+          </w:tcPr>
+          <w:p>
+            <w:pPr>
+              <w:cnfStyle w:val="000000000000" w:firstRow="0" w:lastRow="0" w:firstColumn="0" w:lastColumn="0" w:oddVBand="0" w:evenVBand="0" w:oddHBand="0" w:evenHBand="0" w:firstRowFirstColumn="0" w:firstRowLastColumn="0" w:lastRowFirstColumn="0" w:lastRowLastColumn="0"/>
+            </w:pPr>
+            <w:r>
+              <w:t>¿</w:t>
+            </w:r>
+            <w:r>
+              <w:t>Cuáles datos pueden ser modificados por el usuario? ¿El usuario puede tener más de un vehículo registrado a su cuenta? ¿El usuario puede eliminar su cuenta?</w:t>
+            </w:r>
+          </w:p>
+        </w:tc>
+      </w:tr>
+      <w:tr>
+        <w:trPr>
+          <w:cnfStyle w:val="000000100000" w:firstRow="0" w:lastRow="0" w:firstColumn="0" w:lastColumn="0" w:oddVBand="0" w:evenVBand="0" w:oddHBand="1" w:evenHBand="0" w:firstRowFirstColumn="0" w:firstRowLastColumn="0" w:lastRowFirstColumn="0" w:lastRowLastColumn="0"/>
+        </w:trPr>
+        <w:tc>
+          <w:tcPr>
+            <w:cnfStyle w:val="001000000000" w:firstRow="0" w:lastRow="0" w:firstColumn="1" w:lastColumn="0" w:oddVBand="0" w:evenVBand="0" w:oddHBand="0" w:evenHBand="0" w:firstRowFirstColumn="0" w:firstRowLastColumn="0" w:lastRowFirstColumn="0" w:lastRowLastColumn="0"/>
+            <w:tcW w:w="3078" w:type="dxa"/>
+          </w:tcPr>
+          <w:p>
+            <w:r>
+              <w:t>Consideraciones</w:t>
+            </w:r>
+          </w:p>
+        </w:tc>
+        <w:tc>
+          <w:tcPr>
+            <w:tcW w:w="6498" w:type="dxa"/>
+          </w:tcPr>
+          <w:p>
+            <w:pPr>
+              <w:cnfStyle w:val="000000100000" w:firstRow="0" w:lastRow="0" w:firstColumn="0" w:lastColumn="0" w:oddVBand="0" w:evenVBand="0" w:oddHBand="1" w:evenHBand="0" w:firstRowFirstColumn="0" w:firstRowLastColumn="0" w:lastRowFirstColumn="0" w:lastRowLastColumn="0"/>
+            </w:pPr>
+            <w:r>
+              <w:t>No todos los campos de datos son modificables por el usuario.</w:t>
+            </w:r>
+          </w:p>
+        </w:tc>
+      </w:tr>
+    </w:tbl>
+    <w:p/>
+    <w:tbl>
+      <w:tblPr>
+        <w:tblStyle w:val="Cuadrculamedia3-nfasis2"/>
+        <w:tblW w:w="0" w:type="auto"/>
+        <w:tblLook w:val="04A0" w:firstRow="1" w:lastRow="0" w:firstColumn="1" w:lastColumn="0" w:noHBand="0" w:noVBand="1"/>
+      </w:tblPr>
+      <w:tblGrid>
+        <w:gridCol w:w="3078"/>
+        <w:gridCol w:w="6498"/>
+      </w:tblGrid>
+      <w:tr>
+        <w:trPr>
+          <w:cnfStyle w:val="100000000000" w:firstRow="1" w:lastRow="0" w:firstColumn="0" w:lastColumn="0" w:oddVBand="0" w:evenVBand="0" w:oddHBand="0" w:evenHBand="0" w:firstRowFirstColumn="0" w:firstRowLastColumn="0" w:lastRowFirstColumn="0" w:lastRowLastColumn="0"/>
+        </w:trPr>
+        <w:tc>
+          <w:tcPr>
+            <w:cnfStyle w:val="001000000000" w:firstRow="0" w:lastRow="0" w:firstColumn="1" w:lastColumn="0" w:oddVBand="0" w:evenVBand="0" w:oddHBand="0" w:evenHBand="0" w:firstRowFirstColumn="0" w:firstRowLastColumn="0" w:lastRowFirstColumn="0" w:lastRowLastColumn="0"/>
+            <w:tcW w:w="9576" w:type="dxa"/>
+            <w:gridSpan w:val="2"/>
+          </w:tcPr>
+          <w:p>
+            <w:pPr>
+              <w:jc w:val="center"/>
+            </w:pPr>
+            <w:r>
+              <w:t xml:space="preserve">Escenario de refinamiento: </w:t>
+            </w:r>
+            <w:r>
+              <w:t xml:space="preserve">Registro de vehículo - </w:t>
+            </w:r>
             <w:proofErr w:type="spellStart"/>
             <w:r>
-              <w:t>Relevant</w:t>
+              <w:t>Testabilidad</w:t>
             </w:r>
             <w:proofErr w:type="spellEnd"/>
+          </w:p>
+        </w:tc>
+      </w:tr>
+      <w:tr>
+        <w:trPr>
+          <w:cnfStyle w:val="000000100000" w:firstRow="0" w:lastRow="0" w:firstColumn="0" w:lastColumn="0" w:oddVBand="0" w:evenVBand="0" w:oddHBand="1" w:evenHBand="0" w:firstRowFirstColumn="0" w:firstRowLastColumn="0" w:lastRowFirstColumn="0" w:lastRowLastColumn="0"/>
+        </w:trPr>
+        <w:tc>
+          <w:tcPr>
+            <w:cnfStyle w:val="001000000000" w:firstRow="0" w:lastRow="0" w:firstColumn="1" w:lastColumn="0" w:oddVBand="0" w:evenVBand="0" w:oddHBand="0" w:evenHBand="0" w:firstRowFirstColumn="0" w:firstRowLastColumn="0" w:lastRowFirstColumn="0" w:lastRowLastColumn="0"/>
+            <w:tcW w:w="3078" w:type="dxa"/>
+          </w:tcPr>
+          <w:p>
+            <w:r>
+              <w:t>Escenario</w:t>
+            </w:r>
+          </w:p>
+        </w:tc>
+        <w:tc>
+          <w:tcPr>
+            <w:tcW w:w="6498" w:type="dxa"/>
+          </w:tcPr>
+          <w:p>
+            <w:pPr>
+              <w:cnfStyle w:val="000000100000" w:firstRow="0" w:lastRow="0" w:firstColumn="0" w:lastColumn="0" w:oddVBand="0" w:evenVBand="0" w:oddHBand="1" w:evenHBand="0" w:firstRowFirstColumn="0" w:firstRowLastColumn="0" w:lastRowFirstColumn="0" w:lastRowLastColumn="0"/>
+            </w:pPr>
+            <w:r>
+              <w:t>El equipo de QA desea realizar pruebas unitarias al módulo de Registro de vehículo para evaluar la calidad mientras el sistema está en estado de mantenimiento. El porcentaje de código cubierto en las pruebas de fue de 90%.</w:t>
+            </w:r>
+          </w:p>
+        </w:tc>
+      </w:tr>
+      <w:tr>
+        <w:tc>
+          <w:tcPr>
+            <w:cnfStyle w:val="001000000000" w:firstRow="0" w:lastRow="0" w:firstColumn="1" w:lastColumn="0" w:oddVBand="0" w:evenVBand="0" w:oddHBand="0" w:evenHBand="0" w:firstRowFirstColumn="0" w:firstRowLastColumn="0" w:lastRowFirstColumn="0" w:lastRowLastColumn="0"/>
+            <w:tcW w:w="3078" w:type="dxa"/>
+          </w:tcPr>
+          <w:p>
+            <w:r>
+              <w:t>Metas de negocio</w:t>
+            </w:r>
+          </w:p>
+        </w:tc>
+        <w:tc>
+          <w:tcPr>
+            <w:tcW w:w="6498" w:type="dxa"/>
+          </w:tcPr>
+          <w:p>
+            <w:pPr>
+              <w:cnfStyle w:val="000000000000" w:firstRow="0" w:lastRow="0" w:firstColumn="0" w:lastColumn="0" w:oddVBand="0" w:evenVBand="0" w:oddHBand="0" w:evenHBand="0" w:firstRowFirstColumn="0" w:firstRowLastColumn="0" w:lastRowFirstColumn="0" w:lastRowLastColumn="0"/>
+            </w:pPr>
+            <w:r>
+              <w:t xml:space="preserve">Sistema </w:t>
+            </w:r>
+            <w:proofErr w:type="spellStart"/>
+            <w:r>
+              <w:t>testeable</w:t>
+            </w:r>
+            <w:proofErr w:type="spellEnd"/>
+            <w:r>
+              <w:t>.</w:t>
+            </w:r>
+          </w:p>
+        </w:tc>
+      </w:tr>
+      <w:tr>
+        <w:trPr>
+          <w:cnfStyle w:val="000000100000" w:firstRow="0" w:lastRow="0" w:firstColumn="0" w:lastColumn="0" w:oddVBand="0" w:evenVBand="0" w:oddHBand="1" w:evenHBand="0" w:firstRowFirstColumn="0" w:firstRowLastColumn="0" w:lastRowFirstColumn="0" w:lastRowLastColumn="0"/>
+        </w:trPr>
+        <w:tc>
+          <w:tcPr>
+            <w:cnfStyle w:val="001000000000" w:firstRow="0" w:lastRow="0" w:firstColumn="1" w:lastColumn="0" w:oddVBand="0" w:evenVBand="0" w:oddHBand="0" w:evenHBand="0" w:firstRowFirstColumn="0" w:firstRowLastColumn="0" w:lastRowFirstColumn="0" w:lastRowLastColumn="0"/>
+            <w:tcW w:w="3078" w:type="dxa"/>
+          </w:tcPr>
+          <w:p>
+            <w:r>
+              <w:t>Atributos de calidad relevantes</w:t>
+            </w:r>
+          </w:p>
+        </w:tc>
+        <w:tc>
+          <w:tcPr>
+            <w:tcW w:w="6498" w:type="dxa"/>
+          </w:tcPr>
+          <w:p>
+            <w:pPr>
+              <w:cnfStyle w:val="000000100000" w:firstRow="0" w:lastRow="0" w:firstColumn="0" w:lastColumn="0" w:oddVBand="0" w:evenVBand="0" w:oddHBand="1" w:evenHBand="0" w:firstRowFirstColumn="0" w:firstRowLastColumn="0" w:lastRowFirstColumn="0" w:lastRowLastColumn="0"/>
+            </w:pPr>
+            <w:proofErr w:type="spellStart"/>
+            <w:r>
+              <w:t>Testabilidad</w:t>
+            </w:r>
+            <w:proofErr w:type="spellEnd"/>
+            <w:r>
+              <w:t>.</w:t>
+            </w:r>
+          </w:p>
+        </w:tc>
+      </w:tr>
+      <w:tr>
+        <w:tc>
+          <w:tcPr>
+            <w:cnfStyle w:val="001000000000" w:firstRow="0" w:lastRow="0" w:firstColumn="1" w:lastColumn="0" w:oddVBand="0" w:evenVBand="0" w:oddHBand="0" w:evenHBand="0" w:firstRowFirstColumn="0" w:firstRowLastColumn="0" w:lastRowFirstColumn="0" w:lastRowLastColumn="0"/>
+            <w:tcW w:w="3078" w:type="dxa"/>
+          </w:tcPr>
+          <w:p>
+            <w:r>
+              <w:t>Estímulo</w:t>
+            </w:r>
+          </w:p>
+        </w:tc>
+        <w:tc>
+          <w:tcPr>
+            <w:tcW w:w="6498" w:type="dxa"/>
+          </w:tcPr>
+          <w:p>
+            <w:pPr>
+              <w:cnfStyle w:val="000000000000" w:firstRow="0" w:lastRow="0" w:firstColumn="0" w:lastColumn="0" w:oddVBand="0" w:evenVBand="0" w:oddHBand="0" w:evenHBand="0" w:firstRowFirstColumn="0" w:firstRowLastColumn="0" w:lastRowFirstColumn="0" w:lastRowLastColumn="0"/>
+            </w:pPr>
+            <w:r>
+              <w:t>Ejecución de pruebas unitarias.</w:t>
+            </w:r>
+          </w:p>
+        </w:tc>
+      </w:tr>
+      <w:tr>
+        <w:trPr>
+          <w:cnfStyle w:val="000000100000" w:firstRow="0" w:lastRow="0" w:firstColumn="0" w:lastColumn="0" w:oddVBand="0" w:evenVBand="0" w:oddHBand="1" w:evenHBand="0" w:firstRowFirstColumn="0" w:firstRowLastColumn="0" w:lastRowFirstColumn="0" w:lastRowLastColumn="0"/>
+        </w:trPr>
+        <w:tc>
+          <w:tcPr>
+            <w:cnfStyle w:val="001000000000" w:firstRow="0" w:lastRow="0" w:firstColumn="1" w:lastColumn="0" w:oddVBand="0" w:evenVBand="0" w:oddHBand="0" w:evenHBand="0" w:firstRowFirstColumn="0" w:firstRowLastColumn="0" w:lastRowFirstColumn="0" w:lastRowLastColumn="0"/>
+            <w:tcW w:w="3078" w:type="dxa"/>
+          </w:tcPr>
+          <w:p>
+            <w:r>
+              <w:t>Fuente del estímulo</w:t>
+            </w:r>
+          </w:p>
+        </w:tc>
+        <w:tc>
+          <w:tcPr>
+            <w:tcW w:w="6498" w:type="dxa"/>
+          </w:tcPr>
+          <w:p>
+            <w:pPr>
+              <w:cnfStyle w:val="000000100000" w:firstRow="0" w:lastRow="0" w:firstColumn="0" w:lastColumn="0" w:oddVBand="0" w:evenVBand="0" w:oddHBand="1" w:evenHBand="0" w:firstRowFirstColumn="0" w:firstRowLastColumn="0" w:lastRowFirstColumn="0" w:lastRowLastColumn="0"/>
+            </w:pPr>
+            <w:r>
+              <w:t>Equipo de QA desea realizar pruebas unitarias al sistema.</w:t>
+            </w:r>
+          </w:p>
+        </w:tc>
+      </w:tr>
+      <w:tr>
+        <w:tc>
+          <w:tcPr>
+            <w:cnfStyle w:val="001000000000" w:firstRow="0" w:lastRow="0" w:firstColumn="1" w:lastColumn="0" w:oddVBand="0" w:evenVBand="0" w:oddHBand="0" w:evenHBand="0" w:firstRowFirstColumn="0" w:firstRowLastColumn="0" w:lastRowFirstColumn="0" w:lastRowLastColumn="0"/>
+            <w:tcW w:w="3078" w:type="dxa"/>
+          </w:tcPr>
+          <w:p>
+            <w:r>
+              <w:t>Entorno</w:t>
+            </w:r>
+          </w:p>
+        </w:tc>
+        <w:tc>
+          <w:tcPr>
+            <w:tcW w:w="6498" w:type="dxa"/>
+          </w:tcPr>
+          <w:p>
+            <w:pPr>
+              <w:cnfStyle w:val="000000000000" w:firstRow="0" w:lastRow="0" w:firstColumn="0" w:lastColumn="0" w:oddVBand="0" w:evenVBand="0" w:oddHBand="0" w:evenHBand="0" w:firstRowFirstColumn="0" w:firstRowLastColumn="0" w:lastRowFirstColumn="0" w:lastRowLastColumn="0"/>
+            </w:pPr>
+            <w:r>
+              <w:t>Sistema en mantenimiento</w:t>
+            </w:r>
+          </w:p>
+        </w:tc>
+      </w:tr>
+      <w:tr>
+        <w:trPr>
+          <w:cnfStyle w:val="000000100000" w:firstRow="0" w:lastRow="0" w:firstColumn="0" w:lastColumn="0" w:oddVBand="0" w:evenVBand="0" w:oddHBand="1" w:evenHBand="0" w:firstRowFirstColumn="0" w:firstRowLastColumn="0" w:lastRowFirstColumn="0" w:lastRowLastColumn="0"/>
+        </w:trPr>
+        <w:tc>
+          <w:tcPr>
+            <w:cnfStyle w:val="001000000000" w:firstRow="0" w:lastRow="0" w:firstColumn="1" w:lastColumn="0" w:oddVBand="0" w:evenVBand="0" w:oddHBand="0" w:evenHBand="0" w:firstRowFirstColumn="0" w:firstRowLastColumn="0" w:lastRowFirstColumn="0" w:lastRowLastColumn="0"/>
+            <w:tcW w:w="3078" w:type="dxa"/>
+          </w:tcPr>
+          <w:p>
+            <w:r>
+              <w:t>Artefacto</w:t>
+            </w:r>
+          </w:p>
+        </w:tc>
+        <w:tc>
+          <w:tcPr>
+            <w:tcW w:w="6498" w:type="dxa"/>
+          </w:tcPr>
+          <w:p>
+            <w:pPr>
+              <w:cnfStyle w:val="000000100000" w:firstRow="0" w:lastRow="0" w:firstColumn="0" w:lastColumn="0" w:oddVBand="0" w:evenVBand="0" w:oddHBand="1" w:evenHBand="0" w:firstRowFirstColumn="0" w:firstRowLastColumn="0" w:lastRowFirstColumn="0" w:lastRowLastColumn="0"/>
+            </w:pPr>
+            <w:r>
+              <w:t>Módulo de registro de vehículo</w:t>
+            </w:r>
+          </w:p>
+        </w:tc>
+      </w:tr>
+      <w:tr>
+        <w:tc>
+          <w:tcPr>
+            <w:cnfStyle w:val="001000000000" w:firstRow="0" w:lastRow="0" w:firstColumn="1" w:lastColumn="0" w:oddVBand="0" w:evenVBand="0" w:oddHBand="0" w:evenHBand="0" w:firstRowFirstColumn="0" w:firstRowLastColumn="0" w:lastRowFirstColumn="0" w:lastRowLastColumn="0"/>
+            <w:tcW w:w="3078" w:type="dxa"/>
+          </w:tcPr>
+          <w:p>
+            <w:r>
+              <w:t>Respuesta</w:t>
+            </w:r>
+          </w:p>
+        </w:tc>
+        <w:tc>
+          <w:tcPr>
+            <w:tcW w:w="6498" w:type="dxa"/>
+          </w:tcPr>
+          <w:p>
+            <w:pPr>
+              <w:cnfStyle w:val="000000000000" w:firstRow="0" w:lastRow="0" w:firstColumn="0" w:lastColumn="0" w:oddVBand="0" w:evenVBand="0" w:oddHBand="0" w:evenHBand="0" w:firstRowFirstColumn="0" w:firstRowLastColumn="0" w:lastRowFirstColumn="0" w:lastRowLastColumn="0"/>
+            </w:pPr>
+            <w:r>
+              <w:t>Captura de los resultados de las pruebas unitarias.</w:t>
+            </w:r>
+          </w:p>
+        </w:tc>
+      </w:tr>
+      <w:tr>
+        <w:trPr>
+          <w:cnfStyle w:val="000000100000" w:firstRow="0" w:lastRow="0" w:firstColumn="0" w:lastColumn="0" w:oddVBand="0" w:evenVBand="0" w:oddHBand="1" w:evenHBand="0" w:firstRowFirstColumn="0" w:firstRowLastColumn="0" w:lastRowFirstColumn="0" w:lastRowLastColumn="0"/>
+        </w:trPr>
+        <w:tc>
+          <w:tcPr>
+            <w:cnfStyle w:val="001000000000" w:firstRow="0" w:lastRow="0" w:firstColumn="1" w:lastColumn="0" w:oddVBand="0" w:evenVBand="0" w:oddHBand="0" w:evenHBand="0" w:firstRowFirstColumn="0" w:firstRowLastColumn="0" w:lastRowFirstColumn="0" w:lastRowLastColumn="0"/>
+            <w:tcW w:w="3078" w:type="dxa"/>
+          </w:tcPr>
+          <w:p>
+            <w:r>
+              <w:t>Métrica</w:t>
+            </w:r>
+          </w:p>
+        </w:tc>
+        <w:tc>
+          <w:tcPr>
+            <w:tcW w:w="6498" w:type="dxa"/>
+          </w:tcPr>
+          <w:p>
+            <w:pPr>
+              <w:cnfStyle w:val="000000100000" w:firstRow="0" w:lastRow="0" w:firstColumn="0" w:lastColumn="0" w:oddVBand="0" w:evenVBand="0" w:oddHBand="1" w:evenHBand="0" w:firstRowFirstColumn="0" w:firstRowLastColumn="0" w:lastRowFirstColumn="0" w:lastRowLastColumn="0"/>
+            </w:pPr>
+            <w:r>
+              <w:t>90% de código cubierto.</w:t>
+            </w:r>
             <w:r>
               <w:t xml:space="preserve"> </w:t>
             </w:r>
+          </w:p>
+        </w:tc>
+      </w:tr>
+      <w:tr>
+        <w:tc>
+          <w:tcPr>
+            <w:cnfStyle w:val="001000000000" w:firstRow="0" w:lastRow="0" w:firstColumn="1" w:lastColumn="0" w:oddVBand="0" w:evenVBand="0" w:oddHBand="0" w:evenHBand="0" w:firstRowFirstColumn="0" w:firstRowLastColumn="0" w:lastRowFirstColumn="0" w:lastRowLastColumn="0"/>
+            <w:tcW w:w="3078" w:type="dxa"/>
+          </w:tcPr>
+          <w:p>
+            <w:r>
+              <w:t>Preguntas</w:t>
+            </w:r>
+          </w:p>
+        </w:tc>
+        <w:tc>
+          <w:tcPr>
+            <w:tcW w:w="6498" w:type="dxa"/>
+          </w:tcPr>
+          <w:p>
+            <w:pPr>
+              <w:cnfStyle w:val="000000000000" w:firstRow="0" w:lastRow="0" w:firstColumn="0" w:lastColumn="0" w:oddVBand="0" w:evenVBand="0" w:oddHBand="0" w:evenHBand="0" w:firstRowFirstColumn="0" w:firstRowLastColumn="0" w:lastRowFirstColumn="0" w:lastRowLastColumn="0"/>
+            </w:pPr>
+            <w:r>
+              <w:t>¿Qué funcionalidades no fueron cubiertas por las pruebas unitarias? ¿Qué tipos de pruebas se realizaron?</w:t>
+            </w:r>
+          </w:p>
+        </w:tc>
+      </w:tr>
+      <w:tr>
+        <w:trPr>
+          <w:cnfStyle w:val="000000100000" w:firstRow="0" w:lastRow="0" w:firstColumn="0" w:lastColumn="0" w:oddVBand="0" w:evenVBand="0" w:oddHBand="1" w:evenHBand="0" w:firstRowFirstColumn="0" w:firstRowLastColumn="0" w:lastRowFirstColumn="0" w:lastRowLastColumn="0"/>
+        </w:trPr>
+        <w:tc>
+          <w:tcPr>
+            <w:cnfStyle w:val="001000000000" w:firstRow="0" w:lastRow="0" w:firstColumn="1" w:lastColumn="0" w:oddVBand="0" w:evenVBand="0" w:oddHBand="0" w:evenHBand="0" w:firstRowFirstColumn="0" w:firstRowLastColumn="0" w:lastRowFirstColumn="0" w:lastRowLastColumn="0"/>
+            <w:tcW w:w="3078" w:type="dxa"/>
+          </w:tcPr>
+          <w:p>
+            <w:r>
+              <w:t>Consideraciones</w:t>
+            </w:r>
+          </w:p>
+        </w:tc>
+        <w:tc>
+          <w:tcPr>
+            <w:tcW w:w="6498" w:type="dxa"/>
+          </w:tcPr>
+          <w:p>
+            <w:pPr>
+              <w:cnfStyle w:val="000000100000" w:firstRow="0" w:lastRow="0" w:firstColumn="0" w:lastColumn="0" w:oddVBand="0" w:evenVBand="0" w:oddHBand="1" w:evenHBand="0" w:firstRowFirstColumn="0" w:firstRowLastColumn="0" w:lastRowFirstColumn="0" w:lastRowLastColumn="0"/>
+            </w:pPr>
+            <w:r>
+              <w:t>El porcentaje de cobertura debe ser el mayor posible y se deberían de realizar diferentes tipos de pruebas (Caja blanca, negra y gris).</w:t>
+            </w:r>
+          </w:p>
+        </w:tc>
+      </w:tr>
+    </w:tbl>
+    <w:p/>
+    <w:p/>
+    <w:p/>
+    <w:p/>
+    <w:p/>
+    <w:p/>
+    <w:p/>
+    <w:p/>
+    <w:p>
+      <w:bookmarkStart w:id="0" w:name="_GoBack"/>
+      <w:bookmarkEnd w:id="0"/>
+    </w:p>
+    <w:p/>
+    <w:p/>
+    <w:p/>
+    <w:p/>
+    <w:tbl>
+      <w:tblPr>
+        <w:tblStyle w:val="Cuadrculamedia3-nfasis2"/>
+        <w:tblW w:w="0" w:type="auto"/>
+        <w:tblLook w:val="04A0" w:firstRow="1" w:lastRow="0" w:firstColumn="1" w:lastColumn="0" w:noHBand="0" w:noVBand="1"/>
+      </w:tblPr>
+      <w:tblGrid>
+        <w:gridCol w:w="3078"/>
+        <w:gridCol w:w="6498"/>
+      </w:tblGrid>
+      <w:tr>
+        <w:trPr>
+          <w:cnfStyle w:val="100000000000" w:firstRow="1" w:lastRow="0" w:firstColumn="0" w:lastColumn="0" w:oddVBand="0" w:evenVBand="0" w:oddHBand="0" w:evenHBand="0" w:firstRowFirstColumn="0" w:firstRowLastColumn="0" w:lastRowFirstColumn="0" w:lastRowLastColumn="0"/>
+        </w:trPr>
+        <w:tc>
+          <w:tcPr>
+            <w:cnfStyle w:val="001000000000" w:firstRow="0" w:lastRow="0" w:firstColumn="1" w:lastColumn="0" w:oddVBand="0" w:evenVBand="0" w:oddHBand="0" w:evenHBand="0" w:firstRowFirstColumn="0" w:firstRowLastColumn="0" w:lastRowFirstColumn="0" w:lastRowLastColumn="0"/>
+            <w:tcW w:w="9576" w:type="dxa"/>
+            <w:gridSpan w:val="2"/>
+          </w:tcPr>
+          <w:p>
+            <w:pPr>
+              <w:jc w:val="center"/>
+            </w:pPr>
+            <w:r>
+              <w:t xml:space="preserve">Escenario de refinamiento: Consulta de rutas - </w:t>
+            </w:r>
             <w:proofErr w:type="spellStart"/>
             <w:r>
-              <w:t>Quality</w:t>
+              <w:t>Modificabilidad</w:t>
             </w:r>
             <w:proofErr w:type="spellEnd"/>
-            <w:r>
-              <w:t xml:space="preserve"> </w:t>
-            </w:r>
+          </w:p>
+        </w:tc>
+      </w:tr>
+      <w:tr>
+        <w:trPr>
+          <w:cnfStyle w:val="000000100000" w:firstRow="0" w:lastRow="0" w:firstColumn="0" w:lastColumn="0" w:oddVBand="0" w:evenVBand="0" w:oddHBand="1" w:evenHBand="0" w:firstRowFirstColumn="0" w:firstRowLastColumn="0" w:lastRowFirstColumn="0" w:lastRowLastColumn="0"/>
+        </w:trPr>
+        <w:tc>
+          <w:tcPr>
+            <w:cnfStyle w:val="001000000000" w:firstRow="0" w:lastRow="0" w:firstColumn="1" w:lastColumn="0" w:oddVBand="0" w:evenVBand="0" w:oddHBand="0" w:evenHBand="0" w:firstRowFirstColumn="0" w:firstRowLastColumn="0" w:lastRowFirstColumn="0" w:lastRowLastColumn="0"/>
+            <w:tcW w:w="3078" w:type="dxa"/>
+          </w:tcPr>
+          <w:p>
+            <w:r>
+              <w:t>Escenario</w:t>
+            </w:r>
+          </w:p>
+        </w:tc>
+        <w:tc>
+          <w:tcPr>
+            <w:tcW w:w="6498" w:type="dxa"/>
+          </w:tcPr>
+          <w:p>
+            <w:pPr>
+              <w:cnfStyle w:val="000000100000" w:firstRow="0" w:lastRow="0" w:firstColumn="0" w:lastColumn="0" w:oddVBand="0" w:evenVBand="0" w:oddHBand="1" w:evenHBand="0" w:firstRowFirstColumn="0" w:firstRowLastColumn="0" w:lastRowFirstColumn="0" w:lastRowLastColumn="0"/>
+            </w:pPr>
+            <w:r>
+              <w:t>Se quiere agregar una funcionalidad al usuario para que este pueda consultar el tiempo promedio de llegada de un bus a un determinado paradero y que la implementación se realice con el menor costo posible.</w:t>
+            </w:r>
+          </w:p>
+        </w:tc>
+      </w:tr>
+      <w:tr>
+        <w:tc>
+          <w:tcPr>
+            <w:cnfStyle w:val="001000000000" w:firstRow="0" w:lastRow="0" w:firstColumn="1" w:lastColumn="0" w:oddVBand="0" w:evenVBand="0" w:oddHBand="0" w:evenHBand="0" w:firstRowFirstColumn="0" w:firstRowLastColumn="0" w:lastRowFirstColumn="0" w:lastRowLastColumn="0"/>
+            <w:tcW w:w="3078" w:type="dxa"/>
+          </w:tcPr>
+          <w:p>
+            <w:r>
+              <w:t>Metas de negocio</w:t>
+            </w:r>
+          </w:p>
+        </w:tc>
+        <w:tc>
+          <w:tcPr>
+            <w:tcW w:w="6498" w:type="dxa"/>
+          </w:tcPr>
+          <w:p>
+            <w:pPr>
+              <w:cnfStyle w:val="000000000000" w:firstRow="0" w:lastRow="0" w:firstColumn="0" w:lastColumn="0" w:oddVBand="0" w:evenVBand="0" w:oddHBand="0" w:evenHBand="0" w:firstRowFirstColumn="0" w:firstRowLastColumn="0" w:lastRowFirstColumn="0" w:lastRowLastColumn="0"/>
+            </w:pPr>
+            <w:r>
+              <w:t>Sistema consistente y modificable.</w:t>
+            </w:r>
+          </w:p>
+        </w:tc>
+      </w:tr>
+      <w:tr>
+        <w:trPr>
+          <w:cnfStyle w:val="000000100000" w:firstRow="0" w:lastRow="0" w:firstColumn="0" w:lastColumn="0" w:oddVBand="0" w:evenVBand="0" w:oddHBand="1" w:evenHBand="0" w:firstRowFirstColumn="0" w:firstRowLastColumn="0" w:lastRowFirstColumn="0" w:lastRowLastColumn="0"/>
+        </w:trPr>
+        <w:tc>
+          <w:tcPr>
+            <w:cnfStyle w:val="001000000000" w:firstRow="0" w:lastRow="0" w:firstColumn="1" w:lastColumn="0" w:oddVBand="0" w:evenVBand="0" w:oddHBand="0" w:evenHBand="0" w:firstRowFirstColumn="0" w:firstRowLastColumn="0" w:lastRowFirstColumn="0" w:lastRowLastColumn="0"/>
+            <w:tcW w:w="3078" w:type="dxa"/>
+          </w:tcPr>
+          <w:p>
+            <w:r>
+              <w:t>Atributos de calidad relevantes</w:t>
+            </w:r>
+          </w:p>
+        </w:tc>
+        <w:tc>
+          <w:tcPr>
+            <w:tcW w:w="6498" w:type="dxa"/>
+          </w:tcPr>
+          <w:p>
+            <w:pPr>
+              <w:cnfStyle w:val="000000100000" w:firstRow="0" w:lastRow="0" w:firstColumn="0" w:lastColumn="0" w:oddVBand="0" w:evenVBand="0" w:oddHBand="1" w:evenHBand="0" w:firstRowFirstColumn="0" w:firstRowLastColumn="0" w:lastRowFirstColumn="0" w:lastRowLastColumn="0"/>
+            </w:pPr>
             <w:proofErr w:type="spellStart"/>
             <w:r>
-              <w:t>Attributes</w:t>
+              <w:t>Modificabilidad</w:t>
             </w:r>
             <w:proofErr w:type="spellEnd"/>
-            <w:r>
-              <w:t>:</w:t>
-            </w:r>
-          </w:p>
-        </w:tc>
-        <w:tc>
-          <w:tcPr>
-            <w:tcW w:w="4788" w:type="dxa"/>
-          </w:tcPr>
-          <w:p>
-            <w:proofErr w:type="spellStart"/>
-            <w:r>
-              <w:t>Testability</w:t>
-            </w:r>
-            <w:proofErr w:type="spellEnd"/>
-            <w:r>
-              <w:t>.</w:t>
-            </w:r>
-          </w:p>
-        </w:tc>
-      </w:tr>
-      <w:tr>
-        <w:tc>
-          <w:tcPr>
-            <w:tcW w:w="4788" w:type="dxa"/>
-          </w:tcPr>
-          <w:p>
-            <w:r>
-              <w:lastRenderedPageBreak/>
-              <w:t>Estímulo:</w:t>
-            </w:r>
-          </w:p>
-        </w:tc>
-        <w:tc>
-          <w:tcPr>
-            <w:tcW w:w="4788" w:type="dxa"/>
-          </w:tcPr>
-          <w:p>
-            <w:r>
-              <w:t>Ejecución de pruebas unitarias</w:t>
-            </w:r>
-          </w:p>
-        </w:tc>
-      </w:tr>
-      <w:tr>
-        <w:tc>
-          <w:tcPr>
-            <w:tcW w:w="4788" w:type="dxa"/>
-          </w:tcPr>
-          <w:p>
-            <w:r>
-              <w:t xml:space="preserve">Fuente del estímulo: </w:t>
-            </w:r>
-            <w:r>
-              <w:t xml:space="preserve"> </w:t>
-            </w:r>
-          </w:p>
-        </w:tc>
-        <w:tc>
-          <w:tcPr>
-            <w:tcW w:w="4788" w:type="dxa"/>
-          </w:tcPr>
-          <w:p>
-            <w:r>
-              <w:t>Se desean realizar pruebas unitarias al sistema para evaluar su calidad.</w:t>
-            </w:r>
-          </w:p>
-        </w:tc>
-      </w:tr>
-      <w:tr>
-        <w:tc>
-          <w:tcPr>
-            <w:tcW w:w="4788" w:type="dxa"/>
-          </w:tcPr>
-          <w:p>
-            <w:r>
-              <w:t>Entorno:</w:t>
-            </w:r>
-          </w:p>
-        </w:tc>
-        <w:tc>
-          <w:tcPr>
-            <w:tcW w:w="4788" w:type="dxa"/>
-          </w:tcPr>
-          <w:p>
-            <w:r>
-              <w:t>El sistema se encuentra en mantenimiento</w:t>
-            </w:r>
-          </w:p>
-        </w:tc>
-      </w:tr>
-      <w:tr>
-        <w:tc>
-          <w:tcPr>
-            <w:tcW w:w="4788" w:type="dxa"/>
-          </w:tcPr>
-          <w:p>
-            <w:r>
-              <w:t xml:space="preserve">Artefacto: </w:t>
-            </w:r>
-          </w:p>
-        </w:tc>
-        <w:tc>
-          <w:tcPr>
-            <w:tcW w:w="4788" w:type="dxa"/>
-          </w:tcPr>
-          <w:p>
-            <w:r>
-              <w:t>Módulo de registro de vehículo</w:t>
-            </w:r>
-          </w:p>
-        </w:tc>
-      </w:tr>
-      <w:tr>
-        <w:tc>
-          <w:tcPr>
-            <w:tcW w:w="4788" w:type="dxa"/>
+          </w:p>
+        </w:tc>
+      </w:tr>
+      <w:tr>
+        <w:tc>
+          <w:tcPr>
+            <w:cnfStyle w:val="001000000000" w:firstRow="0" w:lastRow="0" w:firstColumn="1" w:lastColumn="0" w:oddVBand="0" w:evenVBand="0" w:oddHBand="0" w:evenHBand="0" w:firstRowFirstColumn="0" w:firstRowLastColumn="0" w:lastRowFirstColumn="0" w:lastRowLastColumn="0"/>
+            <w:tcW w:w="3078" w:type="dxa"/>
+          </w:tcPr>
+          <w:p>
+            <w:r>
+              <w:t>Estímulo</w:t>
+            </w:r>
+          </w:p>
+        </w:tc>
+        <w:tc>
+          <w:tcPr>
+            <w:tcW w:w="6498" w:type="dxa"/>
+          </w:tcPr>
+          <w:p>
+            <w:pPr>
+              <w:cnfStyle w:val="000000000000" w:firstRow="0" w:lastRow="0" w:firstColumn="0" w:lastColumn="0" w:oddVBand="0" w:evenVBand="0" w:oddHBand="0" w:evenHBand="0" w:firstRowFirstColumn="0" w:firstRowLastColumn="0" w:lastRowFirstColumn="0" w:lastRowLastColumn="0"/>
+            </w:pPr>
+            <w:r>
+              <w:t>Se quiere agregar una funcionalidad al usuario para que este pueda consultar el tiempo promedio de llegada de un bus a un determinado paradero.</w:t>
+            </w:r>
+          </w:p>
+        </w:tc>
+      </w:tr>
+      <w:tr>
+        <w:trPr>
+          <w:cnfStyle w:val="000000100000" w:firstRow="0" w:lastRow="0" w:firstColumn="0" w:lastColumn="0" w:oddVBand="0" w:evenVBand="0" w:oddHBand="1" w:evenHBand="0" w:firstRowFirstColumn="0" w:firstRowLastColumn="0" w:lastRowFirstColumn="0" w:lastRowLastColumn="0"/>
+        </w:trPr>
+        <w:tc>
+          <w:tcPr>
+            <w:cnfStyle w:val="001000000000" w:firstRow="0" w:lastRow="0" w:firstColumn="1" w:lastColumn="0" w:oddVBand="0" w:evenVBand="0" w:oddHBand="0" w:evenHBand="0" w:firstRowFirstColumn="0" w:firstRowLastColumn="0" w:lastRowFirstColumn="0" w:lastRowLastColumn="0"/>
+            <w:tcW w:w="3078" w:type="dxa"/>
+          </w:tcPr>
+          <w:p>
+            <w:r>
+              <w:t>Fuente del estímulo</w:t>
+            </w:r>
+          </w:p>
+        </w:tc>
+        <w:tc>
+          <w:tcPr>
+            <w:tcW w:w="6498" w:type="dxa"/>
+          </w:tcPr>
+          <w:p>
+            <w:pPr>
+              <w:cnfStyle w:val="000000100000" w:firstRow="0" w:lastRow="0" w:firstColumn="0" w:lastColumn="0" w:oddVBand="0" w:evenVBand="0" w:oddHBand="1" w:evenHBand="0" w:firstRowFirstColumn="0" w:firstRowLastColumn="0" w:lastRowFirstColumn="0" w:lastRowLastColumn="0"/>
+            </w:pPr>
+            <w:r>
+              <w:t>Los desarrolladores consideran relevante la implementación de dicha característica</w:t>
+            </w:r>
+          </w:p>
+        </w:tc>
+      </w:tr>
+      <w:tr>
+        <w:tc>
+          <w:tcPr>
+            <w:cnfStyle w:val="001000000000" w:firstRow="0" w:lastRow="0" w:firstColumn="1" w:lastColumn="0" w:oddVBand="0" w:evenVBand="0" w:oddHBand="0" w:evenHBand="0" w:firstRowFirstColumn="0" w:firstRowLastColumn="0" w:lastRowFirstColumn="0" w:lastRowLastColumn="0"/>
+            <w:tcW w:w="3078" w:type="dxa"/>
+          </w:tcPr>
+          <w:p>
+            <w:r>
+              <w:t>Entorno</w:t>
+            </w:r>
+          </w:p>
+        </w:tc>
+        <w:tc>
+          <w:tcPr>
+            <w:tcW w:w="6498" w:type="dxa"/>
+          </w:tcPr>
+          <w:p>
+            <w:pPr>
+              <w:cnfStyle w:val="000000000000" w:firstRow="0" w:lastRow="0" w:firstColumn="0" w:lastColumn="0" w:oddVBand="0" w:evenVBand="0" w:oddHBand="0" w:evenHBand="0" w:firstRowFirstColumn="0" w:firstRowLastColumn="0" w:lastRowFirstColumn="0" w:lastRowLastColumn="0"/>
+            </w:pPr>
+            <w:r>
+              <w:t>Sistema en mantenimiento</w:t>
+            </w:r>
+          </w:p>
+        </w:tc>
+      </w:tr>
+      <w:tr>
+        <w:trPr>
+          <w:cnfStyle w:val="000000100000" w:firstRow="0" w:lastRow="0" w:firstColumn="0" w:lastColumn="0" w:oddVBand="0" w:evenVBand="0" w:oddHBand="1" w:evenHBand="0" w:firstRowFirstColumn="0" w:firstRowLastColumn="0" w:lastRowFirstColumn="0" w:lastRowLastColumn="0"/>
+        </w:trPr>
+        <w:tc>
+          <w:tcPr>
+            <w:cnfStyle w:val="001000000000" w:firstRow="0" w:lastRow="0" w:firstColumn="1" w:lastColumn="0" w:oddVBand="0" w:evenVBand="0" w:oddHBand="0" w:evenHBand="0" w:firstRowFirstColumn="0" w:firstRowLastColumn="0" w:lastRowFirstColumn="0" w:lastRowLastColumn="0"/>
+            <w:tcW w:w="3078" w:type="dxa"/>
+          </w:tcPr>
+          <w:p>
+            <w:r>
+              <w:t>Artefacto</w:t>
+            </w:r>
+          </w:p>
+        </w:tc>
+        <w:tc>
+          <w:tcPr>
+            <w:tcW w:w="6498" w:type="dxa"/>
+          </w:tcPr>
+          <w:p>
+            <w:pPr>
+              <w:cnfStyle w:val="000000100000" w:firstRow="0" w:lastRow="0" w:firstColumn="0" w:lastColumn="0" w:oddVBand="0" w:evenVBand="0" w:oddHBand="1" w:evenHBand="0" w:firstRowFirstColumn="0" w:firstRowLastColumn="0" w:lastRowFirstColumn="0" w:lastRowLastColumn="0"/>
+            </w:pPr>
+            <w:r>
+              <w:t>Core del Sistema</w:t>
+            </w:r>
+          </w:p>
+        </w:tc>
+      </w:tr>
+      <w:tr>
+        <w:tc>
+          <w:tcPr>
+            <w:cnfStyle w:val="001000000000" w:firstRow="0" w:lastRow="0" w:firstColumn="1" w:lastColumn="0" w:oddVBand="0" w:evenVBand="0" w:oddHBand="0" w:evenHBand="0" w:firstRowFirstColumn="0" w:firstRowLastColumn="0" w:lastRowFirstColumn="0" w:lastRowLastColumn="0"/>
+            <w:tcW w:w="3078" w:type="dxa"/>
           </w:tcPr>
           <w:p>
             <w:r>
@@ -948,19 +2402,26 @@
         </w:tc>
         <w:tc>
           <w:tcPr>
-            <w:tcW w:w="4788" w:type="dxa"/>
-          </w:tcPr>
-          <w:p>
-            <w:r>
-              <w:t>Captura de los resultados de las pruebas unitarias</w:t>
-            </w:r>
-          </w:p>
-        </w:tc>
-      </w:tr>
-      <w:tr>
-        <w:tc>
-          <w:tcPr>
-            <w:tcW w:w="4788" w:type="dxa"/>
+            <w:tcW w:w="6498" w:type="dxa"/>
+          </w:tcPr>
+          <w:p>
+            <w:pPr>
+              <w:cnfStyle w:val="000000000000" w:firstRow="0" w:lastRow="0" w:firstColumn="0" w:lastColumn="0" w:oddVBand="0" w:evenVBand="0" w:oddHBand="0" w:evenHBand="0" w:firstRowFirstColumn="0" w:firstRowLastColumn="0" w:lastRowFirstColumn="0" w:lastRowLastColumn="0"/>
+            </w:pPr>
+            <w:r>
+              <w:t xml:space="preserve">Los cambios son añadidos al sistema de manera eficiente </w:t>
+            </w:r>
+          </w:p>
+        </w:tc>
+      </w:tr>
+      <w:tr>
+        <w:trPr>
+          <w:cnfStyle w:val="000000100000" w:firstRow="0" w:lastRow="0" w:firstColumn="0" w:lastColumn="0" w:oddVBand="0" w:evenVBand="0" w:oddHBand="1" w:evenHBand="0" w:firstRowFirstColumn="0" w:firstRowLastColumn="0" w:lastRowFirstColumn="0" w:lastRowLastColumn="0"/>
+        </w:trPr>
+        <w:tc>
+          <w:tcPr>
+            <w:cnfStyle w:val="001000000000" w:firstRow="0" w:lastRow="0" w:firstColumn="1" w:lastColumn="0" w:oddVBand="0" w:evenVBand="0" w:oddHBand="0" w:evenHBand="0" w:firstRowFirstColumn="0" w:firstRowLastColumn="0" w:lastRowFirstColumn="0" w:lastRowLastColumn="0"/>
+            <w:tcW w:w="3078" w:type="dxa"/>
           </w:tcPr>
           <w:p>
             <w:r>
@@ -970,78 +2431,84 @@
         </w:tc>
         <w:tc>
           <w:tcPr>
-            <w:tcW w:w="4788" w:type="dxa"/>
-          </w:tcPr>
-          <w:p>
-            <w:r>
-              <w:t>Porcentaje de código cubierto en las pruebas de cobertura.</w:t>
-            </w:r>
-          </w:p>
-        </w:tc>
-      </w:tr>
-      <w:tr>
-        <w:tc>
-          <w:tcPr>
-            <w:tcW w:w="4788" w:type="dxa"/>
-          </w:tcPr>
-          <w:p>
-            <w:proofErr w:type="spellStart"/>
-            <w:r>
-              <w:t>Questions</w:t>
-            </w:r>
-            <w:proofErr w:type="spellEnd"/>
-            <w:r>
-              <w:t>:</w:t>
-            </w:r>
-          </w:p>
-        </w:tc>
-        <w:tc>
-          <w:tcPr>
-            <w:tcW w:w="4788" w:type="dxa"/>
-          </w:tcPr>
-          <w:p>
-            <w:r>
-              <w:t xml:space="preserve">¿Se mostrará el desplazamiento del Usuario en tiempo real o mediante estados cada cierto tiempo?  ¿La funcionalidad funcionará en </w:t>
-            </w:r>
-            <w:proofErr w:type="spellStart"/>
-            <w:r>
-              <w:t>background</w:t>
-            </w:r>
-            <w:proofErr w:type="spellEnd"/>
-            <w:r>
-              <w:t>?</w:t>
-            </w:r>
-          </w:p>
-        </w:tc>
-      </w:tr>
-      <w:tr>
-        <w:tc>
-          <w:tcPr>
-            <w:tcW w:w="4788" w:type="dxa"/>
-          </w:tcPr>
-          <w:p>
-            <w:proofErr w:type="spellStart"/>
-            <w:r>
-              <w:t>Issues</w:t>
-            </w:r>
-            <w:proofErr w:type="spellEnd"/>
-            <w:r>
-              <w:t>:</w:t>
-            </w:r>
-          </w:p>
-        </w:tc>
-        <w:tc>
-          <w:tcPr>
-            <w:tcW w:w="4788" w:type="dxa"/>
-          </w:tcPr>
-          <w:p>
-            <w:r>
-              <w:t>Se debería notificar al Usuario cuándo están haciendo seguimiento de su ruta.</w:t>
+            <w:tcW w:w="6498" w:type="dxa"/>
+          </w:tcPr>
+          <w:p>
+            <w:pPr>
+              <w:cnfStyle w:val="000000100000" w:firstRow="0" w:lastRow="0" w:firstColumn="0" w:lastColumn="0" w:oddVBand="0" w:evenVBand="0" w:oddHBand="1" w:evenHBand="0" w:firstRowFirstColumn="0" w:firstRowLastColumn="0" w:lastRowFirstColumn="0" w:lastRowLastColumn="0"/>
+            </w:pPr>
+            <w:r>
+              <w:t xml:space="preserve">Se evalúa el costo económico, de tiempo y de esfuerzo en implementar dicha característica </w:t>
+            </w:r>
+          </w:p>
+        </w:tc>
+      </w:tr>
+      <w:tr>
+        <w:tc>
+          <w:tcPr>
+            <w:cnfStyle w:val="001000000000" w:firstRow="0" w:lastRow="0" w:firstColumn="1" w:lastColumn="0" w:oddVBand="0" w:evenVBand="0" w:oddHBand="0" w:evenHBand="0" w:firstRowFirstColumn="0" w:firstRowLastColumn="0" w:lastRowFirstColumn="0" w:lastRowLastColumn="0"/>
+            <w:tcW w:w="3078" w:type="dxa"/>
+          </w:tcPr>
+          <w:p>
+            <w:r>
+              <w:t>Preguntas</w:t>
+            </w:r>
+          </w:p>
+        </w:tc>
+        <w:tc>
+          <w:tcPr>
+            <w:tcW w:w="6498" w:type="dxa"/>
+          </w:tcPr>
+          <w:p>
+            <w:pPr>
+              <w:cnfStyle w:val="000000000000" w:firstRow="0" w:lastRow="0" w:firstColumn="0" w:lastColumn="0" w:oddVBand="0" w:evenVBand="0" w:oddHBand="0" w:evenHBand="0" w:firstRowFirstColumn="0" w:firstRowLastColumn="0" w:lastRowFirstColumn="0" w:lastRowLastColumn="0"/>
+            </w:pPr>
+            <w:r>
+              <w:t>¿A cuántos módulos afectará este cambio? ¿Cuál es el menor costo posible para realizar el cambio?</w:t>
+            </w:r>
+          </w:p>
+        </w:tc>
+      </w:tr>
+      <w:tr>
+        <w:trPr>
+          <w:cnfStyle w:val="000000100000" w:firstRow="0" w:lastRow="0" w:firstColumn="0" w:lastColumn="0" w:oddVBand="0" w:evenVBand="0" w:oddHBand="1" w:evenHBand="0" w:firstRowFirstColumn="0" w:firstRowLastColumn="0" w:lastRowFirstColumn="0" w:lastRowLastColumn="0"/>
+        </w:trPr>
+        <w:tc>
+          <w:tcPr>
+            <w:cnfStyle w:val="001000000000" w:firstRow="0" w:lastRow="0" w:firstColumn="1" w:lastColumn="0" w:oddVBand="0" w:evenVBand="0" w:oddHBand="0" w:evenHBand="0" w:firstRowFirstColumn="0" w:firstRowLastColumn="0" w:lastRowFirstColumn="0" w:lastRowLastColumn="0"/>
+            <w:tcW w:w="3078" w:type="dxa"/>
+          </w:tcPr>
+          <w:p>
+            <w:r>
+              <w:t>Consideraciones</w:t>
+            </w:r>
+          </w:p>
+        </w:tc>
+        <w:tc>
+          <w:tcPr>
+            <w:tcW w:w="6498" w:type="dxa"/>
+          </w:tcPr>
+          <w:p>
+            <w:pPr>
+              <w:cnfStyle w:val="000000100000" w:firstRow="0" w:lastRow="0" w:firstColumn="0" w:lastColumn="0" w:oddVBand="0" w:evenVBand="0" w:oddHBand="1" w:evenHBand="0" w:firstRowFirstColumn="0" w:firstRowLastColumn="0" w:lastRowFirstColumn="0" w:lastRowLastColumn="0"/>
+            </w:pPr>
+            <w:r>
+              <w:t>Se debería, en lo posible, realizar los cambios sin afectar a los diferentes módulos para reducir el costo de la implementación de la nueva funcionalidad.</w:t>
             </w:r>
           </w:p>
         </w:tc>
       </w:tr>
     </w:tbl>
+    <w:p/>
+    <w:p/>
+    <w:p/>
+    <w:p/>
+    <w:p/>
+    <w:p/>
+    <w:p/>
+    <w:p/>
+    <w:p/>
+    <w:p/>
     <w:p/>
     <w:sectPr>
       <w:pgSz w:w="12240" w:h="15840"/>
